--- a/MongoDB arregration.docx
+++ b/MongoDB arregration.docx
@@ -50,9 +50,23 @@
         </w:rPr>
         <w:t>Count</w:t>
       </w:r>
-      <w:r>
-        <w:br/>
-      </w:r>
+    </w:p>
+    <w:p/>
+    <w:p>
+      <w:r>
+        <w:t xml:space="preserve">Ques </w:t>
+      </w:r>
+      <w:r>
+        <w:sym w:font="Wingdings" w:char="F0E8"/>
+      </w:r>
+      <w:r>
+        <w:t xml:space="preserve">     How many users are </w:t>
+      </w:r>
+      <w:proofErr w:type="gramStart"/>
+      <w:r>
+        <w:t>active ?</w:t>
+      </w:r>
+      <w:proofErr w:type="gramEnd"/>
     </w:p>
     <w:p>
       <w:r>
@@ -66,16 +80,6 @@
     </w:p>
     <w:p>
       <w:r>
-        <w:t xml:space="preserve">    // How many users are </w:t>
-      </w:r>
-      <w:proofErr w:type="gramStart"/>
-      <w:r>
-        <w:t>active ?</w:t>
-      </w:r>
-      <w:proofErr w:type="gramEnd"/>
-    </w:p>
-    <w:p>
-      <w:r>
         <w:t xml:space="preserve">    </w:t>
       </w:r>
     </w:p>
@@ -86,15 +90,7 @@
     </w:p>
     <w:p>
       <w:r>
-        <w:t xml:space="preserve">      </w:t>
-      </w:r>
-      <w:proofErr w:type="spellStart"/>
-      <w:r>
-        <w:t>isActive</w:t>
-      </w:r>
-      <w:proofErr w:type="spellEnd"/>
-      <w:r>
-        <w:t>: true,</w:t>
+        <w:t xml:space="preserve">      isActive: true,</w:t>
       </w:r>
     </w:p>
     <w:p>
@@ -114,13 +110,8 @@
     </w:p>
     <w:p>
       <w:r>
-        <w:t xml:space="preserve">    // Number of users which are </w:t>
-      </w:r>
-      <w:proofErr w:type="gramStart"/>
-      <w:r>
-        <w:t>active ?</w:t>
-      </w:r>
-      <w:proofErr w:type="gramEnd"/>
+        <w:t xml:space="preserve">    // Number of users which are active ?</w:t>
+      </w:r>
     </w:p>
     <w:p>
       <w:r>
@@ -129,15 +120,7 @@
     </w:p>
     <w:p>
       <w:r>
-        <w:t xml:space="preserve">    $count: "</w:t>
-      </w:r>
-      <w:proofErr w:type="spellStart"/>
-      <w:r>
-        <w:t>NoofActiveUser</w:t>
-      </w:r>
-      <w:proofErr w:type="spellEnd"/>
-      <w:r>
-        <w:t>",</w:t>
+        <w:t xml:space="preserve">    $count: "NoofActiveUser",</w:t>
       </w:r>
     </w:p>
     <w:p>
@@ -151,6 +134,33 @@
       </w:r>
     </w:p>
     <w:p/>
+    <w:p/>
+    <w:p/>
+    <w:p/>
+    <w:p/>
+    <w:p/>
+    <w:p/>
+    <w:p/>
+    <w:p/>
+    <w:p/>
+    <w:p/>
+    <w:p/>
+    <w:p/>
+    <w:p>
+      <w:pPr>
+        <w:pStyle w:val="ListParagraph"/>
+      </w:pPr>
+      <w:r>
+        <w:lastRenderedPageBreak/>
+        <w:t xml:space="preserve">Ques </w:t>
+      </w:r>
+      <w:r>
+        <w:sym w:font="Wingdings" w:char="F0E8"/>
+      </w:r>
+      <w:r>
+        <w:t xml:space="preserve"> group the data based on gender </w:t>
+      </w:r>
+    </w:p>
     <w:p/>
     <w:p>
       <w:pPr>
@@ -196,7 +206,7 @@
         <w:pStyle w:val="ListParagraph"/>
       </w:pPr>
       <w:r>
-        <w:t xml:space="preserve">    // group the data based on gender </w:t>
+        <w:t xml:space="preserve">    // </w:t>
       </w:r>
     </w:p>
     <w:p>
@@ -294,12 +304,63 @@
           <w:b/>
           <w:bCs w:val="0"/>
         </w:rPr>
-        <w:lastRenderedPageBreak/>
         <w:t>Avg</w:t>
       </w:r>
       <w:proofErr w:type="spellEnd"/>
     </w:p>
     <w:p>
+      <w:pPr>
+        <w:pStyle w:val="ListParagraph"/>
+        <w:rPr>
+          <w:b/>
+          <w:bCs w:val="0"/>
+        </w:rPr>
+      </w:pPr>
+    </w:p>
+    <w:p>
+      <w:r>
+        <w:rPr>
+          <w:b/>
+          <w:bCs w:val="0"/>
+        </w:rPr>
+        <w:t xml:space="preserve">Ques </w:t>
+      </w:r>
+      <w:r>
+        <w:rPr>
+          <w:b/>
+          <w:bCs w:val="0"/>
+        </w:rPr>
+        <w:sym w:font="Wingdings" w:char="F0E8"/>
+      </w:r>
+      <w:r>
+        <w:rPr>
+          <w:b/>
+          <w:bCs w:val="0"/>
+        </w:rPr>
+        <w:t xml:space="preserve"> </w:t>
+      </w:r>
+      <w:r>
+        <w:t xml:space="preserve">    // group the data based on gender and count </w:t>
+      </w:r>
+      <w:proofErr w:type="spellStart"/>
+      <w:r>
+        <w:t>avg</w:t>
+      </w:r>
+      <w:proofErr w:type="spellEnd"/>
+      <w:r>
+        <w:t xml:space="preserve"> age </w:t>
+      </w:r>
+    </w:p>
+    <w:p>
+      <w:pPr>
+        <w:pStyle w:val="ListParagraph"/>
+        <w:rPr>
+          <w:b/>
+          <w:bCs w:val="0"/>
+        </w:rPr>
+      </w:pPr>
+    </w:p>
+    <w:p>
       <w:r>
         <w:t>[</w:t>
       </w:r>
@@ -311,19 +372,6 @@
     </w:p>
     <w:p>
       <w:r>
-        <w:t xml:space="preserve">    // group the data based on gender and count </w:t>
-      </w:r>
-      <w:proofErr w:type="spellStart"/>
-      <w:r>
-        <w:t>avg</w:t>
-      </w:r>
-      <w:proofErr w:type="spellEnd"/>
-      <w:r>
-        <w:t xml:space="preserve"> age </w:t>
-      </w:r>
-    </w:p>
-    <w:p>
-      <w:r>
         <w:t xml:space="preserve">    $group: {</w:t>
       </w:r>
     </w:p>
@@ -334,28 +382,12 @@
     </w:p>
     <w:p>
       <w:r>
-        <w:t xml:space="preserve">      </w:t>
-      </w:r>
-      <w:proofErr w:type="spellStart"/>
-      <w:r>
-        <w:t>avgerageAge</w:t>
-      </w:r>
-      <w:proofErr w:type="spellEnd"/>
-      <w:r>
-        <w:t>: {</w:t>
-      </w:r>
-    </w:p>
-    <w:p>
-      <w:r>
-        <w:t xml:space="preserve">        $</w:t>
-      </w:r>
-      <w:proofErr w:type="spellStart"/>
-      <w:r>
-        <w:t>avg</w:t>
-      </w:r>
-      <w:proofErr w:type="spellEnd"/>
-      <w:r>
-        <w:t>: "$age"</w:t>
+        <w:t xml:space="preserve">      avgerageAge: {</w:t>
+      </w:r>
+    </w:p>
+    <w:p>
+      <w:r>
+        <w:t xml:space="preserve">        $avg: "$age"</w:t>
       </w:r>
     </w:p>
     <w:p>
@@ -379,98 +411,9 @@
       </w:r>
     </w:p>
     <w:p/>
-    <w:p>
-      <w:r>
-        <w:t>-----------------------------------------------------------------</w:t>
-      </w:r>
-    </w:p>
-    <w:p>
-      <w:r>
-        <w:t>[</w:t>
-      </w:r>
-    </w:p>
-    <w:p>
-      <w:r>
-        <w:t xml:space="preserve">  {</w:t>
-      </w:r>
-    </w:p>
-    <w:p>
-      <w:r>
-        <w:t xml:space="preserve">    // group the all data into one document and </w:t>
-      </w:r>
-      <w:proofErr w:type="spellStart"/>
-      <w:r>
-        <w:t>fint</w:t>
-      </w:r>
-      <w:proofErr w:type="spellEnd"/>
-      <w:r>
-        <w:t xml:space="preserve"> the </w:t>
-      </w:r>
-      <w:proofErr w:type="spellStart"/>
-      <w:r>
-        <w:t>avgerage</w:t>
-      </w:r>
-      <w:proofErr w:type="spellEnd"/>
-      <w:r>
-        <w:t xml:space="preserve"> age  </w:t>
-      </w:r>
-    </w:p>
-    <w:p>
-      <w:r>
-        <w:t xml:space="preserve">    $group: {</w:t>
-      </w:r>
-    </w:p>
-    <w:p>
-      <w:r>
-        <w:t xml:space="preserve">      _id: null,</w:t>
-      </w:r>
-    </w:p>
-    <w:p>
-      <w:r>
-        <w:t xml:space="preserve">      </w:t>
-      </w:r>
-      <w:proofErr w:type="spellStart"/>
-      <w:r>
-        <w:t>avgerageAge</w:t>
-      </w:r>
-      <w:proofErr w:type="spellEnd"/>
-      <w:r>
-        <w:t>: {</w:t>
-      </w:r>
-    </w:p>
-    <w:p>
-      <w:r>
-        <w:t xml:space="preserve">        $</w:t>
-      </w:r>
-      <w:proofErr w:type="spellStart"/>
-      <w:r>
-        <w:t>avg</w:t>
-      </w:r>
-      <w:proofErr w:type="spellEnd"/>
-      <w:r>
-        <w:t>: "$age"</w:t>
-      </w:r>
-    </w:p>
-    <w:p>
-      <w:r>
-        <w:t xml:space="preserve">      }</w:t>
-      </w:r>
-    </w:p>
-    <w:p>
-      <w:r>
-        <w:t xml:space="preserve">    }</w:t>
-      </w:r>
-    </w:p>
-    <w:p>
-      <w:r>
-        <w:t xml:space="preserve">  }</w:t>
-      </w:r>
-    </w:p>
-    <w:p>
-      <w:r>
-        <w:t>]</w:t>
-      </w:r>
-    </w:p>
+    <w:p/>
+    <w:p/>
+    <w:p/>
     <w:p>
       <w:pPr>
         <w:pBdr>
@@ -478,6 +421,98 @@
         </w:pBdr>
       </w:pPr>
     </w:p>
+    <w:p>
+      <w:r>
+        <w:t xml:space="preserve">Ques </w:t>
+      </w:r>
+      <w:r>
+        <w:sym w:font="Wingdings" w:char="F0E8"/>
+      </w:r>
+      <w:r>
+        <w:t xml:space="preserve"> group the all data into one document and </w:t>
+      </w:r>
+      <w:proofErr w:type="spellStart"/>
+      <w:r>
+        <w:t>fint</w:t>
+      </w:r>
+      <w:proofErr w:type="spellEnd"/>
+      <w:r>
+        <w:t xml:space="preserve"> the </w:t>
+      </w:r>
+      <w:proofErr w:type="spellStart"/>
+      <w:r>
+        <w:t>avgerage</w:t>
+      </w:r>
+      <w:proofErr w:type="spellEnd"/>
+      <w:r>
+        <w:t xml:space="preserve"> age  </w:t>
+      </w:r>
+    </w:p>
+    <w:p>
+      <w:r>
+        <w:t>[</w:t>
+      </w:r>
+    </w:p>
+    <w:p>
+      <w:r>
+        <w:t xml:space="preserve">  {</w:t>
+      </w:r>
+    </w:p>
+    <w:p>
+      <w:r>
+        <w:t xml:space="preserve">    $group: {</w:t>
+      </w:r>
+    </w:p>
+    <w:p>
+      <w:r>
+        <w:t xml:space="preserve">      _id: null,</w:t>
+      </w:r>
+    </w:p>
+    <w:p>
+      <w:r>
+        <w:t xml:space="preserve">      avgerageAge: {</w:t>
+      </w:r>
+    </w:p>
+    <w:p>
+      <w:r>
+        <w:t xml:space="preserve">        $avg: "$age"</w:t>
+      </w:r>
+    </w:p>
+    <w:p>
+      <w:r>
+        <w:t xml:space="preserve">      }</w:t>
+      </w:r>
+    </w:p>
+    <w:p>
+      <w:r>
+        <w:t xml:space="preserve">    }</w:t>
+      </w:r>
+    </w:p>
+    <w:p>
+      <w:r>
+        <w:t xml:space="preserve">  }</w:t>
+      </w:r>
+    </w:p>
+    <w:p>
+      <w:r>
+        <w:t>]</w:t>
+      </w:r>
+    </w:p>
+    <w:p/>
+    <w:p/>
+    <w:p/>
+    <w:p/>
+    <w:p/>
+    <w:p/>
+    <w:p/>
+    <w:p/>
+    <w:p/>
+    <w:p/>
+    <w:p/>
+    <w:p/>
+    <w:p/>
+    <w:p/>
+    <w:p/>
     <w:p/>
     <w:p/>
     <w:p/>
@@ -499,34 +534,37 @@
           <w:b/>
           <w:bCs w:val="0"/>
         </w:rPr>
-        <w:lastRenderedPageBreak/>
         <w:t>Match and Group</w:t>
       </w:r>
     </w:p>
     <w:p>
+      <w:pPr>
+        <w:ind w:left="360"/>
+      </w:pPr>
+      <w:r>
+        <w:t xml:space="preserve">  Ques </w:t>
+      </w:r>
+      <w:r>
+        <w:sym w:font="Wingdings" w:char="F0E8"/>
+      </w:r>
+      <w:r>
+        <w:t xml:space="preserve"> group the data based on age and find the age of 37</w:t>
+      </w:r>
+    </w:p>
+    <w:p>
       <w:r>
         <w:t>[</w:t>
       </w:r>
     </w:p>
     <w:p>
       <w:r>
-        <w:t xml:space="preserve">  // group the data based on age and find the age of 37</w:t>
-      </w:r>
-    </w:p>
-    <w:p>
-      <w:r>
         <w:t xml:space="preserve">  {</w:t>
       </w:r>
     </w:p>
     <w:p>
       <w:r>
-        <w:t xml:space="preserve">    $</w:t>
-      </w:r>
-      <w:proofErr w:type="gramStart"/>
-      <w:r>
-        <w:t>group:{</w:t>
-      </w:r>
-      <w:proofErr w:type="gramEnd"/>
+        <w:t xml:space="preserve">    $group:{</w:t>
+      </w:r>
     </w:p>
     <w:p>
       <w:r>
@@ -572,6 +610,13 @@
       <w:r>
         <w:t>]</w:t>
       </w:r>
+    </w:p>
+    <w:p>
+      <w:pPr>
+        <w:pBdr>
+          <w:bottom w:val="single" w:sz="6" w:space="1" w:color="auto"/>
+        </w:pBdr>
+      </w:pPr>
     </w:p>
     <w:p>
       <w:pPr>
@@ -601,16 +646,46 @@
       </w:r>
     </w:p>
     <w:p>
+      <w:pPr>
+        <w:pStyle w:val="ListParagraph"/>
+        <w:rPr>
+          <w:b/>
+          <w:bCs w:val="0"/>
+        </w:rPr>
+      </w:pPr>
+    </w:p>
+    <w:p>
+      <w:r>
+        <w:rPr>
+          <w:b/>
+          <w:bCs w:val="0"/>
+        </w:rPr>
+        <w:t>Ques</w:t>
+      </w:r>
+      <w:r>
+        <w:rPr>
+          <w:b/>
+          <w:bCs w:val="0"/>
+        </w:rPr>
+        <w:sym w:font="Wingdings" w:char="F0E8"/>
+      </w:r>
+      <w:r>
+        <w:t xml:space="preserve">   count Number of </w:t>
+      </w:r>
+      <w:proofErr w:type="gramStart"/>
+      <w:r>
+        <w:t>user</w:t>
+      </w:r>
+      <w:proofErr w:type="gramEnd"/>
+      <w:r>
+        <w:t xml:space="preserve"> for each age group</w:t>
+      </w:r>
+    </w:p>
+    <w:p>
       <w:r>
         <w:t>[</w:t>
       </w:r>
     </w:p>
-    <w:p/>
-    <w:p>
-      <w:r>
-        <w:t xml:space="preserve">  // count Number of user for each age group</w:t>
-      </w:r>
-    </w:p>
     <w:p>
       <w:r>
         <w:t xml:space="preserve">  {</w:t>
@@ -628,15 +703,7 @@
     </w:p>
     <w:p>
       <w:r>
-        <w:t xml:space="preserve">      count: </w:t>
-      </w:r>
-      <w:proofErr w:type="gramStart"/>
-      <w:r>
-        <w:t>{ $</w:t>
-      </w:r>
-      <w:proofErr w:type="gramEnd"/>
-      <w:r>
-        <w:t>sum: 1 }</w:t>
+        <w:t xml:space="preserve">      count: { $sum: 1 }</w:t>
       </w:r>
     </w:p>
     <w:p>
@@ -666,111 +733,6 @@
         </w:pBdr>
       </w:pPr>
     </w:p>
-    <w:p/>
-    <w:p/>
-    <w:p/>
-    <w:p/>
-    <w:p/>
-    <w:p>
-      <w:r>
-        <w:t>[</w:t>
-      </w:r>
-    </w:p>
-    <w:p>
-      <w:r>
-        <w:t xml:space="preserve">  // count </w:t>
-      </w:r>
-      <w:proofErr w:type="spellStart"/>
-      <w:r>
-        <w:t>avgerage</w:t>
-      </w:r>
-      <w:proofErr w:type="spellEnd"/>
-      <w:r>
-        <w:t xml:space="preserve"> age of whole document</w:t>
-      </w:r>
-    </w:p>
-    <w:p>
-      <w:r>
-        <w:t xml:space="preserve">  {</w:t>
-      </w:r>
-    </w:p>
-    <w:p>
-      <w:r>
-        <w:t xml:space="preserve">    $group: {</w:t>
-      </w:r>
-    </w:p>
-    <w:p>
-      <w:r>
-        <w:t xml:space="preserve">      // convert many </w:t>
-      </w:r>
-      <w:proofErr w:type="gramStart"/>
-      <w:r>
-        <w:t>doc</w:t>
-      </w:r>
-      <w:proofErr w:type="gramEnd"/>
-      <w:r>
-        <w:t xml:space="preserve"> to 1 single doc in order to count </w:t>
-      </w:r>
-      <w:proofErr w:type="spellStart"/>
-      <w:r>
-        <w:t>avg</w:t>
-      </w:r>
-      <w:proofErr w:type="spellEnd"/>
-    </w:p>
-    <w:p>
-      <w:r>
-        <w:t xml:space="preserve">      _id: null,</w:t>
-      </w:r>
-    </w:p>
-    <w:p>
-      <w:r>
-        <w:t xml:space="preserve">      </w:t>
-      </w:r>
-      <w:proofErr w:type="spellStart"/>
-      <w:proofErr w:type="gramStart"/>
-      <w:r>
-        <w:t>AvgerageAge</w:t>
-      </w:r>
-      <w:proofErr w:type="spellEnd"/>
-      <w:r>
-        <w:t>:{</w:t>
-      </w:r>
-      <w:proofErr w:type="gramEnd"/>
-    </w:p>
-    <w:p>
-      <w:r>
-        <w:t xml:space="preserve">        $</w:t>
-      </w:r>
-      <w:proofErr w:type="spellStart"/>
-      <w:r>
-        <w:t>avg</w:t>
-      </w:r>
-      <w:proofErr w:type="spellEnd"/>
-      <w:r>
-        <w:t>:"$age"</w:t>
-      </w:r>
-    </w:p>
-    <w:p>
-      <w:r>
-        <w:t xml:space="preserve">      }</w:t>
-      </w:r>
-    </w:p>
-    <w:p>
-      <w:r>
-        <w:t xml:space="preserve">    }</w:t>
-      </w:r>
-    </w:p>
-    <w:p>
-      <w:r>
-        <w:t xml:space="preserve">  }</w:t>
-      </w:r>
-    </w:p>
-    <w:p>
-      <w:r>
-        <w:t>]</w:t>
-      </w:r>
-    </w:p>
-    <w:p/>
     <w:p>
       <w:pPr>
         <w:pBdr>
@@ -778,6 +740,110 @@
         </w:pBdr>
       </w:pPr>
     </w:p>
+    <w:p>
+      <w:pPr>
+        <w:pBdr>
+          <w:bottom w:val="single" w:sz="6" w:space="1" w:color="auto"/>
+        </w:pBdr>
+      </w:pPr>
+    </w:p>
+    <w:p>
+      <w:r>
+        <w:t xml:space="preserve">  Ques </w:t>
+      </w:r>
+      <w:r>
+        <w:sym w:font="Wingdings" w:char="F0E8"/>
+      </w:r>
+      <w:r>
+        <w:t xml:space="preserve"> count </w:t>
+      </w:r>
+      <w:proofErr w:type="spellStart"/>
+      <w:r>
+        <w:t>avgerage</w:t>
+      </w:r>
+      <w:proofErr w:type="spellEnd"/>
+      <w:r>
+        <w:t xml:space="preserve"> age of whole document</w:t>
+      </w:r>
+    </w:p>
+    <w:p/>
+    <w:p>
+      <w:r>
+        <w:t>[</w:t>
+      </w:r>
+    </w:p>
+    <w:p>
+      <w:r>
+        <w:t xml:space="preserve">  {</w:t>
+      </w:r>
+    </w:p>
+    <w:p>
+      <w:r>
+        <w:t xml:space="preserve">    $group: {</w:t>
+      </w:r>
+    </w:p>
+    <w:p>
+      <w:r>
+        <w:t xml:space="preserve">      // convert many doc to 1 single doc in order to count avg</w:t>
+      </w:r>
+    </w:p>
+    <w:p>
+      <w:r>
+        <w:t xml:space="preserve">      _id: null,</w:t>
+      </w:r>
+    </w:p>
+    <w:p>
+      <w:r>
+        <w:t xml:space="preserve">      AvgerageAge:{</w:t>
+      </w:r>
+    </w:p>
+    <w:p>
+      <w:r>
+        <w:t xml:space="preserve">        $avg:"$age"</w:t>
+      </w:r>
+    </w:p>
+    <w:p>
+      <w:r>
+        <w:t xml:space="preserve">      }</w:t>
+      </w:r>
+    </w:p>
+    <w:p>
+      <w:r>
+        <w:t xml:space="preserve">    }</w:t>
+      </w:r>
+    </w:p>
+    <w:p>
+      <w:r>
+        <w:t xml:space="preserve">  }</w:t>
+      </w:r>
+    </w:p>
+    <w:p>
+      <w:r>
+        <w:t>]</w:t>
+      </w:r>
+    </w:p>
+    <w:p/>
+    <w:p>
+      <w:pPr>
+        <w:pBdr>
+          <w:bottom w:val="single" w:sz="6" w:space="1" w:color="auto"/>
+        </w:pBdr>
+      </w:pPr>
+    </w:p>
+    <w:p/>
+    <w:p/>
+    <w:p/>
+    <w:p/>
+    <w:p/>
+    <w:p/>
+    <w:p/>
+    <w:p/>
+    <w:p/>
+    <w:p/>
+    <w:p/>
+    <w:p/>
+    <w:p/>
+    <w:p/>
     <w:p/>
     <w:p>
       <w:pPr>
@@ -802,7 +868,15 @@
     <w:p>
       <w:r>
         <w:br/>
-        <w:t xml:space="preserve">// group it by the fruits and sort it </w:t>
+      </w:r>
+      <w:r>
+        <w:t xml:space="preserve">Ques </w:t>
+      </w:r>
+      <w:r>
+        <w:sym w:font="Wingdings" w:char="F0E8"/>
+      </w:r>
+      <w:r>
+        <w:t xml:space="preserve"> group it by the fruits and sort it </w:t>
       </w:r>
     </w:p>
     <w:p>
@@ -822,25 +896,12 @@
     </w:p>
     <w:p>
       <w:r>
-        <w:t xml:space="preserve">    $</w:t>
-      </w:r>
-      <w:proofErr w:type="gramStart"/>
-      <w:r>
-        <w:t>group:{</w:t>
-      </w:r>
-      <w:proofErr w:type="gramEnd"/>
-    </w:p>
-    <w:p>
-      <w:r>
-        <w:t xml:space="preserve">      _id:"$</w:t>
-      </w:r>
-      <w:proofErr w:type="spellStart"/>
-      <w:r>
-        <w:t>favoriteFruit</w:t>
-      </w:r>
-      <w:proofErr w:type="spellEnd"/>
-      <w:r>
-        <w:t>",</w:t>
+        <w:t xml:space="preserve">    $group:{</w:t>
+      </w:r>
+    </w:p>
+    <w:p>
+      <w:r>
+        <w:t xml:space="preserve">      _id:"$favoriteFruit",</w:t>
       </w:r>
     </w:p>
     <w:p>
@@ -885,47 +946,18 @@
     </w:p>
     <w:p>
       <w:r>
-        <w:t xml:space="preserve">    $</w:t>
-      </w:r>
-      <w:proofErr w:type="gramStart"/>
-      <w:r>
-        <w:t>sort:{</w:t>
-      </w:r>
-      <w:proofErr w:type="gramEnd"/>
-    </w:p>
-    <w:p/>
-    <w:p>
-      <w:r>
-        <w:t xml:space="preserve">      // count field is not </w:t>
-      </w:r>
-      <w:proofErr w:type="spellStart"/>
-      <w:r>
-        <w:t>avaliable</w:t>
-      </w:r>
-      <w:proofErr w:type="spellEnd"/>
-      <w:r>
-        <w:t xml:space="preserve"> in </w:t>
-      </w:r>
-      <w:proofErr w:type="spellStart"/>
-      <w:r>
-        <w:t>orginal</w:t>
-      </w:r>
-      <w:proofErr w:type="spellEnd"/>
-      <w:r>
-        <w:t xml:space="preserve"> doc but</w:t>
-      </w:r>
-    </w:p>
-    <w:p>
-      <w:r>
-        <w:t xml:space="preserve">      // as we are in </w:t>
-      </w:r>
-      <w:proofErr w:type="spellStart"/>
-      <w:r>
-        <w:t>arrg</w:t>
-      </w:r>
-      <w:proofErr w:type="spellEnd"/>
-      <w:r>
-        <w:t xml:space="preserve"> pipeline hence the stage 1 output will be the new </w:t>
+        <w:t xml:space="preserve">    $sort:{</w:t>
+      </w:r>
+    </w:p>
+    <w:p/>
+    <w:p>
+      <w:r>
+        <w:t xml:space="preserve">      // count field is not avaliable in orginal doc but</w:t>
+      </w:r>
+    </w:p>
+    <w:p>
+      <w:r>
+        <w:t xml:space="preserve">      // as we are in arrg pipeline hence the stage 1 output will be the new </w:t>
       </w:r>
     </w:p>
     <w:p>
@@ -935,48 +967,19 @@
     </w:p>
     <w:p>
       <w:r>
-        <w:t xml:space="preserve">      </w:t>
-      </w:r>
-      <w:proofErr w:type="gramStart"/>
-      <w:r>
-        <w:t>count:-</w:t>
-      </w:r>
-      <w:proofErr w:type="gramEnd"/>
-      <w:r>
-        <w:t>1</w:t>
-      </w:r>
-    </w:p>
-    <w:p/>
-    <w:p>
-      <w:r>
-        <w:t>// -</w:t>
-      </w:r>
-      <w:proofErr w:type="gramStart"/>
-      <w:r>
-        <w:t>1 :</w:t>
-      </w:r>
-      <w:proofErr w:type="gramEnd"/>
-      <w:r>
-        <w:t xml:space="preserve"> higher to lower</w:t>
-      </w:r>
-    </w:p>
-    <w:p>
-      <w:r>
-        <w:t xml:space="preserve">// </w:t>
-      </w:r>
-      <w:proofErr w:type="gramStart"/>
-      <w:r>
-        <w:t>1 :</w:t>
-      </w:r>
-      <w:proofErr w:type="gramEnd"/>
-      <w:r>
-        <w:t xml:space="preserve"> lower to </w:t>
-      </w:r>
-      <w:proofErr w:type="spellStart"/>
-      <w:r>
-        <w:t>higer</w:t>
-      </w:r>
-      <w:proofErr w:type="spellEnd"/>
+        <w:t xml:space="preserve">      count:-1</w:t>
+      </w:r>
+    </w:p>
+    <w:p/>
+    <w:p>
+      <w:r>
+        <w:t>// -1 : higher to lower</w:t>
+      </w:r>
+    </w:p>
+    <w:p>
+      <w:r>
+        <w:t>// 1 : lower to higer</w:t>
+      </w:r>
     </w:p>
     <w:p>
       <w:r>
@@ -1003,7 +1006,13 @@
     <w:p/>
     <w:p>
       <w:r>
-        <w:t xml:space="preserve">Ques =&gt; List the top 2 </w:t>
+        <w:t xml:space="preserve">Ques </w:t>
+      </w:r>
+      <w:r>
+        <w:sym w:font="Wingdings" w:char="F0E8"/>
+      </w:r>
+      <w:r>
+        <w:t xml:space="preserve"> List the top 2 </w:t>
       </w:r>
       <w:proofErr w:type="spellStart"/>
       <w:r>
@@ -1032,25 +1041,12 @@
     </w:p>
     <w:p>
       <w:r>
-        <w:t xml:space="preserve">    $</w:t>
-      </w:r>
-      <w:proofErr w:type="gramStart"/>
-      <w:r>
-        <w:t>group:{</w:t>
-      </w:r>
-      <w:proofErr w:type="gramEnd"/>
-    </w:p>
-    <w:p>
-      <w:r>
-        <w:t xml:space="preserve">      _id:"$</w:t>
-      </w:r>
-      <w:proofErr w:type="spellStart"/>
-      <w:r>
-        <w:t>favoriteFruit</w:t>
-      </w:r>
-      <w:proofErr w:type="spellEnd"/>
-      <w:r>
-        <w:t>",</w:t>
+        <w:t xml:space="preserve">    $group:{</w:t>
+      </w:r>
+    </w:p>
+    <w:p>
+      <w:r>
+        <w:t xml:space="preserve">      _id:"$favoriteFruit",</w:t>
       </w:r>
     </w:p>
     <w:p>
@@ -1085,111 +1081,4511 @@
     <w:p/>
     <w:p>
       <w:r>
+        <w:t xml:space="preserve">  // stage 2</w:t>
+      </w:r>
+    </w:p>
+    <w:p>
+      <w:r>
+        <w:t xml:space="preserve">  {</w:t>
+      </w:r>
+    </w:p>
+    <w:p>
+      <w:r>
+        <w:t xml:space="preserve">    $sort:{</w:t>
+      </w:r>
+    </w:p>
+    <w:p/>
+    <w:p>
+      <w:r>
+        <w:t xml:space="preserve">      // count field is not avaliable in orginal doc but</w:t>
+      </w:r>
+    </w:p>
+    <w:p>
+      <w:r>
+        <w:t xml:space="preserve">      // as we are in arrg pipeline hence the stage 1 output will be the new </w:t>
+      </w:r>
+    </w:p>
+    <w:p>
+      <w:r>
+        <w:t xml:space="preserve">      // input doc for stage 2 </w:t>
+      </w:r>
+    </w:p>
+    <w:p>
+      <w:r>
+        <w:t xml:space="preserve">      count:-1</w:t>
+      </w:r>
+    </w:p>
+    <w:p>
+      <w:r>
+        <w:t xml:space="preserve">    }</w:t>
+      </w:r>
+    </w:p>
+    <w:p>
+      <w:r>
+        <w:t xml:space="preserve">  },</w:t>
+      </w:r>
+    </w:p>
+    <w:p>
+      <w:r>
+        <w:t xml:space="preserve">  {</w:t>
+      </w:r>
+    </w:p>
+    <w:p>
+      <w:r>
+        <w:t xml:space="preserve">    // give me top 2 </w:t>
+      </w:r>
+    </w:p>
+    <w:p>
+      <w:r>
+        <w:t xml:space="preserve">    $limit: 2</w:t>
+      </w:r>
+    </w:p>
+    <w:p>
+      <w:r>
+        <w:t xml:space="preserve">  }</w:t>
+      </w:r>
+    </w:p>
+    <w:p>
+      <w:r>
+        <w:t>]</w:t>
+      </w:r>
+    </w:p>
+    <w:p/>
+    <w:p>
+      <w:pPr>
+        <w:pBdr>
+          <w:bottom w:val="single" w:sz="6" w:space="1" w:color="auto"/>
+        </w:pBdr>
+      </w:pPr>
+    </w:p>
+    <w:p/>
+    <w:p>
+      <w:r>
+        <w:t>Ques</w:t>
+      </w:r>
+      <w:r>
+        <w:t xml:space="preserve"> </w:t>
+      </w:r>
+      <w:r>
+        <w:sym w:font="Wingdings" w:char="F0E8"/>
+      </w:r>
+      <w:r>
+        <w:t xml:space="preserve"> </w:t>
+      </w:r>
+      <w:r>
+        <w:t>Find the total number of males and females from high to low</w:t>
+      </w:r>
+    </w:p>
+    <w:p/>
+    <w:p>
+      <w:r>
+        <w:t>[</w:t>
+      </w:r>
+    </w:p>
+    <w:p>
+      <w:r>
+        <w:t xml:space="preserve">  {</w:t>
+      </w:r>
+    </w:p>
+    <w:p>
+      <w:r>
+        <w:t xml:space="preserve">    $group:{</w:t>
+      </w:r>
+    </w:p>
+    <w:p>
+      <w:r>
+        <w:t xml:space="preserve">      _id:"$gender",</w:t>
+      </w:r>
+    </w:p>
+    <w:p>
+      <w:r>
+        <w:t xml:space="preserve">      count:{</w:t>
+      </w:r>
+    </w:p>
+    <w:p>
+      <w:r>
+        <w:t xml:space="preserve">        $sum:1</w:t>
+      </w:r>
+    </w:p>
+    <w:p>
+      <w:r>
+        <w:t xml:space="preserve">      }</w:t>
+      </w:r>
+    </w:p>
+    <w:p>
+      <w:r>
+        <w:t xml:space="preserve">    }</w:t>
+      </w:r>
+    </w:p>
+    <w:p>
+      <w:r>
+        <w:t xml:space="preserve">  },</w:t>
+      </w:r>
+    </w:p>
+    <w:p>
+      <w:r>
+        <w:t xml:space="preserve">  {</w:t>
+      </w:r>
+    </w:p>
+    <w:p>
+      <w:r>
+        <w:t xml:space="preserve">    $sort: {</w:t>
+      </w:r>
+    </w:p>
+    <w:p>
+      <w:r>
+        <w:t xml:space="preserve">      count: -1    // desending order</w:t>
+      </w:r>
+    </w:p>
+    <w:p>
+      <w:r>
+        <w:t xml:space="preserve">    }</w:t>
+      </w:r>
+    </w:p>
+    <w:p>
+      <w:r>
+        <w:t xml:space="preserve">  }</w:t>
+      </w:r>
+    </w:p>
+    <w:p>
+      <w:r>
+        <w:t>]</w:t>
+      </w:r>
+    </w:p>
+    <w:p>
+      <w:pPr>
+        <w:pBdr>
+          <w:bottom w:val="single" w:sz="6" w:space="1" w:color="auto"/>
+        </w:pBdr>
+      </w:pPr>
+    </w:p>
+    <w:p/>
+    <w:p/>
+    <w:p/>
+    <w:p/>
+    <w:p/>
+    <w:p/>
+    <w:p/>
+    <w:p/>
+    <w:p/>
+    <w:p/>
+    <w:p/>
+    <w:p>
+      <w:r>
+        <w:t xml:space="preserve">  Ques </w:t>
+      </w:r>
+      <w:r>
+        <w:sym w:font="Wingdings" w:char="F0E8"/>
+      </w:r>
+      <w:r>
+        <w:t xml:space="preserve"> Which country has the </w:t>
+      </w:r>
+      <w:proofErr w:type="spellStart"/>
+      <w:r>
+        <w:t>higest</w:t>
+      </w:r>
+      <w:proofErr w:type="spellEnd"/>
+      <w:r>
+        <w:t xml:space="preserve"> number of registered </w:t>
+      </w:r>
+      <w:proofErr w:type="gramStart"/>
+      <w:r>
+        <w:t>user</w:t>
+      </w:r>
+      <w:proofErr w:type="gramEnd"/>
+      <w:r>
+        <w:t xml:space="preserve"> </w:t>
+      </w:r>
+    </w:p>
+    <w:p/>
+    <w:p>
+      <w:r>
+        <w:t xml:space="preserve">[ </w:t>
+      </w:r>
+    </w:p>
+    <w:p>
+      <w:r>
+        <w:t xml:space="preserve">  {</w:t>
+      </w:r>
+    </w:p>
+    <w:p>
+      <w:r>
+        <w:t xml:space="preserve">    $group: {</w:t>
+      </w:r>
+    </w:p>
+    <w:p>
+      <w:r>
+        <w:t xml:space="preserve">      _id: "$company.location.country",</w:t>
+      </w:r>
+    </w:p>
+    <w:p>
+      <w:r>
+        <w:t xml:space="preserve">      NoOfRegistereduser:{</w:t>
+      </w:r>
+    </w:p>
+    <w:p>
+      <w:r>
+        <w:t xml:space="preserve">        $sum:1</w:t>
+      </w:r>
+    </w:p>
+    <w:p>
+      <w:r>
+        <w:t xml:space="preserve">      }</w:t>
+      </w:r>
+    </w:p>
+    <w:p>
+      <w:r>
+        <w:t xml:space="preserve">    },</w:t>
+      </w:r>
+    </w:p>
+    <w:p>
+      <w:r>
+        <w:t xml:space="preserve">    </w:t>
+      </w:r>
+    </w:p>
+    <w:p>
+      <w:r>
+        <w:t xml:space="preserve">  },</w:t>
+      </w:r>
+    </w:p>
+    <w:p>
+      <w:r>
+        <w:t xml:space="preserve">  {</w:t>
+      </w:r>
+    </w:p>
+    <w:p>
+      <w:r>
+        <w:t xml:space="preserve">    $sort: {</w:t>
+      </w:r>
+    </w:p>
+    <w:p>
+      <w:r>
+        <w:t xml:space="preserve">      NoOfRegistereduser: -1</w:t>
+      </w:r>
+    </w:p>
+    <w:p>
+      <w:r>
+        <w:t xml:space="preserve">    }</w:t>
+      </w:r>
+    </w:p>
+    <w:p>
+      <w:r>
+        <w:t xml:space="preserve">  },</w:t>
+      </w:r>
+    </w:p>
+    <w:p>
+      <w:r>
+        <w:t xml:space="preserve">  {</w:t>
+      </w:r>
+    </w:p>
+    <w:p>
+      <w:r>
+        <w:t xml:space="preserve">    $limit: 1</w:t>
+      </w:r>
+    </w:p>
+    <w:p>
+      <w:r>
+        <w:t xml:space="preserve">  }</w:t>
+      </w:r>
+    </w:p>
+    <w:p>
+      <w:pPr>
+        <w:pBdr>
+          <w:bottom w:val="single" w:sz="6" w:space="1" w:color="auto"/>
+        </w:pBdr>
+      </w:pPr>
+      <w:r>
+        <w:t>]</w:t>
+      </w:r>
+      <w:r>
+        <w:br/>
+      </w:r>
+    </w:p>
+    <w:p/>
+    <w:p/>
+    <w:p/>
+    <w:p/>
+    <w:p/>
+    <w:p/>
+    <w:p/>
+    <w:p/>
+    <w:p>
+      <w:r>
+        <w:t xml:space="preserve">Ques </w:t>
+      </w:r>
+      <w:r>
+        <w:sym w:font="Wingdings" w:char="F0E8"/>
+      </w:r>
+      <w:r>
+        <w:t xml:space="preserve"> what is </w:t>
+      </w:r>
+      <w:proofErr w:type="spellStart"/>
+      <w:r>
+        <w:t>avg</w:t>
+      </w:r>
+      <w:proofErr w:type="spellEnd"/>
+      <w:r>
+        <w:t xml:space="preserve"> number of tags per user</w:t>
+      </w:r>
+      <w:r>
+        <w:br/>
+      </w:r>
+      <w:r>
+        <w:br/>
+        <w:t>[</w:t>
+      </w:r>
+    </w:p>
+    <w:p>
+      <w:r>
+        <w:t xml:space="preserve">  {</w:t>
+      </w:r>
+    </w:p>
+    <w:p>
+      <w:r>
+        <w:t xml:space="preserve">    $unwind: {</w:t>
+      </w:r>
+    </w:p>
+    <w:p>
+      <w:r>
+        <w:t xml:space="preserve">      path:"$tags"</w:t>
+      </w:r>
+    </w:p>
+    <w:p>
+      <w:r>
+        <w:t xml:space="preserve">    }</w:t>
+      </w:r>
+    </w:p>
+    <w:p>
+      <w:r>
+        <w:t xml:space="preserve">  },</w:t>
+      </w:r>
+    </w:p>
+    <w:p>
+      <w:r>
+        <w:t xml:space="preserve">  {</w:t>
+      </w:r>
+    </w:p>
+    <w:p>
+      <w:r>
+        <w:t xml:space="preserve">    $group:{</w:t>
+      </w:r>
+    </w:p>
+    <w:p>
+      <w:r>
+        <w:t xml:space="preserve">      _id:"$_id",</w:t>
+      </w:r>
+    </w:p>
+    <w:p>
+      <w:r>
+        <w:t xml:space="preserve">      NumberOfTags:{</w:t>
+      </w:r>
+    </w:p>
+    <w:p>
+      <w:r>
+        <w:t xml:space="preserve">        $sum: 1</w:t>
+      </w:r>
+    </w:p>
+    <w:p>
+      <w:r>
+        <w:t xml:space="preserve">      }</w:t>
+      </w:r>
+    </w:p>
+    <w:p>
+      <w:r>
+        <w:t xml:space="preserve">    }</w:t>
+      </w:r>
+    </w:p>
+    <w:p>
+      <w:r>
+        <w:t xml:space="preserve">  },</w:t>
+      </w:r>
+    </w:p>
+    <w:p>
+      <w:r>
+        <w:t xml:space="preserve">  {</w:t>
+      </w:r>
+    </w:p>
+    <w:p>
+      <w:r>
+        <w:t xml:space="preserve">    $group: {</w:t>
+      </w:r>
+    </w:p>
+    <w:p>
+      <w:r>
+        <w:t xml:space="preserve">      _id: null,</w:t>
+      </w:r>
+    </w:p>
+    <w:p>
+      <w:r>
+        <w:t xml:space="preserve">      averageNumberOfTage:{</w:t>
+      </w:r>
+    </w:p>
+    <w:p>
+      <w:r>
+        <w:t xml:space="preserve">        $avg:"$NumberOfTags"</w:t>
+      </w:r>
+    </w:p>
+    <w:p>
+      <w:r>
+        <w:t xml:space="preserve">      }</w:t>
+      </w:r>
+    </w:p>
+    <w:p>
+      <w:r>
+        <w:t xml:space="preserve">    }</w:t>
+      </w:r>
+    </w:p>
+    <w:p>
+      <w:r>
+        <w:t xml:space="preserve">  }</w:t>
+      </w:r>
+    </w:p>
+    <w:p>
+      <w:r>
+        <w:t>]</w:t>
+      </w:r>
+    </w:p>
+    <w:p/>
+    <w:p/>
+    <w:p>
+      <w:pPr>
+        <w:tabs>
+          <w:tab w:val="left" w:pos="1935"/>
+        </w:tabs>
+      </w:pPr>
+      <w:r>
+        <w:tab/>
+      </w:r>
+      <w:r>
+        <w:br/>
+      </w:r>
+    </w:p>
+    <w:p>
+      <w:pPr>
+        <w:tabs>
+          <w:tab w:val="left" w:pos="1935"/>
+        </w:tabs>
+      </w:pPr>
+    </w:p>
+    <w:p>
+      <w:pPr>
+        <w:tabs>
+          <w:tab w:val="left" w:pos="1935"/>
+        </w:tabs>
+      </w:pPr>
+    </w:p>
+    <w:p>
+      <w:pPr>
+        <w:tabs>
+          <w:tab w:val="left" w:pos="1935"/>
+        </w:tabs>
+        <w:rPr>
+          <w:b/>
+          <w:bCs w:val="0"/>
+        </w:rPr>
+      </w:pPr>
+      <w:r>
+        <w:rPr>
+          <w:b/>
+          <w:bCs w:val="0"/>
+        </w:rPr>
+        <w:t>UNWIND</w:t>
+      </w:r>
+    </w:p>
+    <w:p>
+      <w:pPr>
+        <w:tabs>
+          <w:tab w:val="left" w:pos="1935"/>
+        </w:tabs>
+      </w:pPr>
+      <w:r>
+        <w:t xml:space="preserve">  Ques </w:t>
+      </w:r>
+      <w:r>
+        <w:sym w:font="Wingdings" w:char="F0E8"/>
+      </w:r>
+      <w:r>
+        <w:t xml:space="preserve"> how many users does have '</w:t>
+      </w:r>
+      <w:proofErr w:type="spellStart"/>
+      <w:r>
+        <w:t>enim</w:t>
+      </w:r>
+      <w:proofErr w:type="spellEnd"/>
+      <w:r>
+        <w:t>' as one of their tags</w:t>
+      </w:r>
+    </w:p>
+    <w:p>
+      <w:pPr>
+        <w:tabs>
+          <w:tab w:val="left" w:pos="1935"/>
+        </w:tabs>
+      </w:pPr>
+      <w:r>
+        <w:t>[</w:t>
+      </w:r>
+    </w:p>
+    <w:p>
+      <w:pPr>
+        <w:tabs>
+          <w:tab w:val="left" w:pos="1935"/>
+        </w:tabs>
+      </w:pPr>
+      <w:r>
+        <w:t xml:space="preserve">  {</w:t>
+      </w:r>
+    </w:p>
+    <w:p>
+      <w:pPr>
+        <w:tabs>
+          <w:tab w:val="left" w:pos="1935"/>
+        </w:tabs>
+      </w:pPr>
+      <w:r>
+        <w:t xml:space="preserve">    $</w:t>
+      </w:r>
+      <w:proofErr w:type="gramStart"/>
+      <w:r>
+        <w:t>unwind:{</w:t>
+      </w:r>
+      <w:proofErr w:type="gramEnd"/>
+    </w:p>
+    <w:p>
+      <w:pPr>
+        <w:tabs>
+          <w:tab w:val="left" w:pos="1935"/>
+        </w:tabs>
+      </w:pPr>
+      <w:r>
+        <w:t xml:space="preserve">      path: "$tags",</w:t>
+      </w:r>
+    </w:p>
+    <w:p>
+      <w:pPr>
+        <w:tabs>
+          <w:tab w:val="left" w:pos="1935"/>
+        </w:tabs>
+      </w:pPr>
+      <w:r>
+        <w:t xml:space="preserve">    }</w:t>
+      </w:r>
+    </w:p>
+    <w:p>
+      <w:pPr>
+        <w:tabs>
+          <w:tab w:val="left" w:pos="1935"/>
+        </w:tabs>
+      </w:pPr>
+      <w:r>
+        <w:t xml:space="preserve">  },</w:t>
+      </w:r>
+    </w:p>
+    <w:p>
+      <w:pPr>
+        <w:tabs>
+          <w:tab w:val="left" w:pos="1935"/>
+        </w:tabs>
+      </w:pPr>
+      <w:r>
+        <w:t xml:space="preserve">  {</w:t>
+      </w:r>
+    </w:p>
+    <w:p>
+      <w:pPr>
+        <w:tabs>
+          <w:tab w:val="left" w:pos="1935"/>
+        </w:tabs>
+      </w:pPr>
+      <w:r>
+        <w:t xml:space="preserve">    $match: {</w:t>
+      </w:r>
+    </w:p>
+    <w:p>
+      <w:pPr>
+        <w:tabs>
+          <w:tab w:val="left" w:pos="1935"/>
+        </w:tabs>
+      </w:pPr>
+      <w:r>
+        <w:t xml:space="preserve">      tags:"</w:t>
+      </w:r>
+      <w:proofErr w:type="spellStart"/>
+      <w:r>
+        <w:t>enim</w:t>
+      </w:r>
+      <w:proofErr w:type="spellEnd"/>
+      <w:r>
+        <w:t>"</w:t>
+      </w:r>
+    </w:p>
+    <w:p>
+      <w:pPr>
+        <w:tabs>
+          <w:tab w:val="left" w:pos="1935"/>
+        </w:tabs>
+      </w:pPr>
+      <w:r>
+        <w:t xml:space="preserve">    }</w:t>
+      </w:r>
+    </w:p>
+    <w:p>
+      <w:pPr>
+        <w:tabs>
+          <w:tab w:val="left" w:pos="1935"/>
+        </w:tabs>
+      </w:pPr>
+      <w:r>
+        <w:t xml:space="preserve">  },</w:t>
+      </w:r>
+    </w:p>
+    <w:p>
+      <w:pPr>
+        <w:tabs>
+          <w:tab w:val="left" w:pos="1935"/>
+        </w:tabs>
+      </w:pPr>
+      <w:r>
+        <w:t xml:space="preserve">  {</w:t>
+      </w:r>
+    </w:p>
+    <w:p>
+      <w:pPr>
+        <w:tabs>
+          <w:tab w:val="left" w:pos="1935"/>
+        </w:tabs>
+      </w:pPr>
+      <w:r>
+        <w:t xml:space="preserve">    $count:"</w:t>
+      </w:r>
+      <w:proofErr w:type="spellStart"/>
+      <w:r>
+        <w:t>NoOfenimUsers</w:t>
+      </w:r>
+      <w:proofErr w:type="spellEnd"/>
+      <w:r>
+        <w:t>"</w:t>
+      </w:r>
+    </w:p>
+    <w:p>
+      <w:pPr>
+        <w:tabs>
+          <w:tab w:val="left" w:pos="1935"/>
+        </w:tabs>
+      </w:pPr>
+      <w:r>
+        <w:t xml:space="preserve">  }</w:t>
+      </w:r>
+    </w:p>
+    <w:p>
+      <w:pPr>
+        <w:tabs>
+          <w:tab w:val="left" w:pos="1935"/>
+        </w:tabs>
+      </w:pPr>
+      <w:r>
+        <w:t>]</w:t>
+      </w:r>
+    </w:p>
+    <w:p>
+      <w:pPr>
+        <w:tabs>
+          <w:tab w:val="left" w:pos="1935"/>
+        </w:tabs>
+      </w:pPr>
+    </w:p>
+    <w:p>
+      <w:pPr>
+        <w:tabs>
+          <w:tab w:val="left" w:pos="1935"/>
+        </w:tabs>
+        <w:rPr>
+          <w:sz w:val="52"/>
+          <w:szCs w:val="52"/>
+        </w:rPr>
+      </w:pPr>
+      <w:r>
+        <w:rPr>
+          <w:sz w:val="52"/>
+          <w:szCs w:val="52"/>
+        </w:rPr>
+        <w:t>or</w:t>
+      </w:r>
+    </w:p>
+    <w:p>
+      <w:pPr>
+        <w:tabs>
+          <w:tab w:val="left" w:pos="1935"/>
+        </w:tabs>
+      </w:pPr>
+      <w:r>
+        <w:t>[</w:t>
+      </w:r>
+    </w:p>
+    <w:p>
+      <w:pPr>
+        <w:tabs>
+          <w:tab w:val="left" w:pos="1935"/>
+        </w:tabs>
+      </w:pPr>
+      <w:r>
+        <w:t xml:space="preserve">  {</w:t>
+      </w:r>
+    </w:p>
+    <w:p>
+      <w:pPr>
+        <w:tabs>
+          <w:tab w:val="left" w:pos="1935"/>
+        </w:tabs>
+      </w:pPr>
+      <w:r>
+        <w:t xml:space="preserve">    $match: {</w:t>
+      </w:r>
+    </w:p>
+    <w:p>
+      <w:pPr>
+        <w:tabs>
+          <w:tab w:val="left" w:pos="1935"/>
+        </w:tabs>
+      </w:pPr>
+      <w:r>
+        <w:t xml:space="preserve">      tags: "</w:t>
+      </w:r>
+      <w:proofErr w:type="spellStart"/>
+      <w:r>
+        <w:t>enim</w:t>
+      </w:r>
+      <w:proofErr w:type="spellEnd"/>
+      <w:r>
+        <w:t>"</w:t>
+      </w:r>
+    </w:p>
+    <w:p>
+      <w:pPr>
+        <w:tabs>
+          <w:tab w:val="left" w:pos="1935"/>
+        </w:tabs>
+      </w:pPr>
+      <w:r>
+        <w:t xml:space="preserve">    }</w:t>
+      </w:r>
+    </w:p>
+    <w:p>
+      <w:pPr>
+        <w:tabs>
+          <w:tab w:val="left" w:pos="1935"/>
+        </w:tabs>
+      </w:pPr>
+      <w:r>
+        <w:t xml:space="preserve">  },</w:t>
+      </w:r>
+    </w:p>
+    <w:p>
+      <w:pPr>
+        <w:tabs>
+          <w:tab w:val="left" w:pos="1935"/>
+        </w:tabs>
+      </w:pPr>
+      <w:r>
+        <w:t xml:space="preserve">  {</w:t>
+      </w:r>
+    </w:p>
+    <w:p>
+      <w:pPr>
+        <w:tabs>
+          <w:tab w:val="left" w:pos="1935"/>
+        </w:tabs>
+      </w:pPr>
+      <w:r>
+        <w:t xml:space="preserve">    $count:"</w:t>
+      </w:r>
+      <w:proofErr w:type="spellStart"/>
+      <w:r>
+        <w:t>NoOfenimUser</w:t>
+      </w:r>
+      <w:proofErr w:type="spellEnd"/>
+      <w:r>
+        <w:t>"</w:t>
+      </w:r>
+    </w:p>
+    <w:p>
+      <w:pPr>
+        <w:tabs>
+          <w:tab w:val="left" w:pos="1935"/>
+        </w:tabs>
+      </w:pPr>
+      <w:r>
+        <w:t xml:space="preserve">  }</w:t>
+      </w:r>
+    </w:p>
+    <w:p>
+      <w:pPr>
+        <w:tabs>
+          <w:tab w:val="left" w:pos="1935"/>
+        </w:tabs>
+      </w:pPr>
+      <w:r>
+        <w:t>]</w:t>
+      </w:r>
+    </w:p>
+    <w:p>
+      <w:pPr>
+        <w:tabs>
+          <w:tab w:val="left" w:pos="1935"/>
+        </w:tabs>
+        <w:rPr>
+          <w:b/>
+          <w:bCs w:val="0"/>
+        </w:rPr>
+      </w:pPr>
+      <w:r>
+        <w:rPr>
+          <w:b/>
+          <w:bCs w:val="0"/>
+        </w:rPr>
         <w:lastRenderedPageBreak/>
-        <w:t xml:space="preserve">  // stage 2</w:t>
-      </w:r>
-    </w:p>
-    <w:p>
+        <w:t>PROJECT</w:t>
+      </w:r>
+    </w:p>
+    <w:p>
+      <w:pPr>
+        <w:tabs>
+          <w:tab w:val="left" w:pos="1935"/>
+        </w:tabs>
+      </w:pPr>
+      <w:r>
+        <w:t xml:space="preserve">Ques </w:t>
+      </w:r>
+      <w:r>
+        <w:sym w:font="Wingdings" w:char="F0E8"/>
+      </w:r>
+      <w:r>
+        <w:t xml:space="preserve"> What are the name and age of users who are inactive and have ‘</w:t>
+      </w:r>
+      <w:proofErr w:type="spellStart"/>
+      <w:r>
+        <w:t>velit</w:t>
+      </w:r>
+      <w:proofErr w:type="spellEnd"/>
+      <w:r>
+        <w:t>’ as a tag</w:t>
+      </w:r>
+    </w:p>
+    <w:p>
+      <w:pPr>
+        <w:tabs>
+          <w:tab w:val="left" w:pos="1935"/>
+        </w:tabs>
+      </w:pPr>
+      <w:r>
+        <w:tab/>
+      </w:r>
+    </w:p>
+    <w:p>
+      <w:pPr>
+        <w:tabs>
+          <w:tab w:val="left" w:pos="1935"/>
+        </w:tabs>
+      </w:pPr>
+      <w:r>
+        <w:t>[</w:t>
+      </w:r>
+    </w:p>
+    <w:p>
+      <w:pPr>
+        <w:tabs>
+          <w:tab w:val="left" w:pos="1935"/>
+        </w:tabs>
+      </w:pPr>
       <w:r>
         <w:t xml:space="preserve">  {</w:t>
       </w:r>
     </w:p>
     <w:p>
+      <w:pPr>
+        <w:tabs>
+          <w:tab w:val="left" w:pos="1935"/>
+        </w:tabs>
+      </w:pPr>
+      <w:r>
+        <w:t xml:space="preserve">    $match: {</w:t>
+      </w:r>
+    </w:p>
+    <w:p>
+      <w:pPr>
+        <w:tabs>
+          <w:tab w:val="left" w:pos="1935"/>
+        </w:tabs>
+      </w:pPr>
+      <w:r>
+        <w:t xml:space="preserve">      tags: "</w:t>
+      </w:r>
+      <w:proofErr w:type="spellStart"/>
+      <w:r>
+        <w:t>velit</w:t>
+      </w:r>
+      <w:proofErr w:type="spellEnd"/>
+      <w:r>
+        <w:t>",</w:t>
+      </w:r>
+    </w:p>
+    <w:p>
+      <w:pPr>
+        <w:tabs>
+          <w:tab w:val="left" w:pos="1935"/>
+        </w:tabs>
+      </w:pPr>
+      <w:r>
+        <w:t xml:space="preserve">      </w:t>
+      </w:r>
+      <w:proofErr w:type="spellStart"/>
+      <w:proofErr w:type="gramStart"/>
+      <w:r>
+        <w:t>isActive</w:t>
+      </w:r>
+      <w:proofErr w:type="spellEnd"/>
+      <w:r>
+        <w:t xml:space="preserve"> :</w:t>
+      </w:r>
+      <w:proofErr w:type="gramEnd"/>
+      <w:r>
+        <w:t xml:space="preserve"> false</w:t>
+      </w:r>
+    </w:p>
+    <w:p>
+      <w:pPr>
+        <w:tabs>
+          <w:tab w:val="left" w:pos="1935"/>
+        </w:tabs>
+      </w:pPr>
+      <w:r>
+        <w:t xml:space="preserve">    }</w:t>
+      </w:r>
+    </w:p>
+    <w:p>
+      <w:pPr>
+        <w:tabs>
+          <w:tab w:val="left" w:pos="1935"/>
+        </w:tabs>
+      </w:pPr>
+      <w:r>
+        <w:t xml:space="preserve">  },</w:t>
+      </w:r>
+    </w:p>
+    <w:p>
+      <w:pPr>
+        <w:tabs>
+          <w:tab w:val="left" w:pos="1935"/>
+        </w:tabs>
+      </w:pPr>
+      <w:r>
+        <w:t xml:space="preserve">  {</w:t>
+      </w:r>
+    </w:p>
+    <w:p>
+      <w:pPr>
+        <w:tabs>
+          <w:tab w:val="left" w:pos="1935"/>
+        </w:tabs>
+      </w:pPr>
       <w:r>
         <w:t xml:space="preserve">    $</w:t>
       </w:r>
       <w:proofErr w:type="gramStart"/>
       <w:r>
+        <w:t>project:{</w:t>
+      </w:r>
+      <w:proofErr w:type="gramEnd"/>
+    </w:p>
+    <w:p>
+      <w:pPr>
+        <w:tabs>
+          <w:tab w:val="left" w:pos="1935"/>
+        </w:tabs>
+      </w:pPr>
+      <w:r>
+        <w:t xml:space="preserve">      name:1,</w:t>
+      </w:r>
+    </w:p>
+    <w:p>
+      <w:pPr>
+        <w:tabs>
+          <w:tab w:val="left" w:pos="1935"/>
+        </w:tabs>
+      </w:pPr>
+      <w:r>
+        <w:t xml:space="preserve">      age:1</w:t>
+      </w:r>
+    </w:p>
+    <w:p>
+      <w:pPr>
+        <w:tabs>
+          <w:tab w:val="left" w:pos="1935"/>
+        </w:tabs>
+      </w:pPr>
+      <w:r>
+        <w:t xml:space="preserve">    }</w:t>
+      </w:r>
+    </w:p>
+    <w:p>
+      <w:pPr>
+        <w:tabs>
+          <w:tab w:val="left" w:pos="1935"/>
+        </w:tabs>
+      </w:pPr>
+      <w:r>
+        <w:t xml:space="preserve">  }</w:t>
+      </w:r>
+    </w:p>
+    <w:p>
+      <w:pPr>
+        <w:tabs>
+          <w:tab w:val="left" w:pos="1935"/>
+        </w:tabs>
+      </w:pPr>
+      <w:r>
+        <w:t>]</w:t>
+      </w:r>
+      <w:r>
+        <w:br/>
+      </w:r>
+      <w:r>
+        <w:br/>
+      </w:r>
+    </w:p>
+    <w:p>
+      <w:pPr>
+        <w:tabs>
+          <w:tab w:val="left" w:pos="1935"/>
+        </w:tabs>
+      </w:pPr>
+    </w:p>
+    <w:p>
+      <w:pPr>
+        <w:tabs>
+          <w:tab w:val="left" w:pos="1935"/>
+        </w:tabs>
+      </w:pPr>
+    </w:p>
+    <w:p>
+      <w:pPr>
+        <w:tabs>
+          <w:tab w:val="left" w:pos="1935"/>
+        </w:tabs>
+      </w:pPr>
+    </w:p>
+    <w:p>
+      <w:pPr>
+        <w:tabs>
+          <w:tab w:val="left" w:pos="1935"/>
+        </w:tabs>
+      </w:pPr>
+    </w:p>
+    <w:p>
+      <w:pPr>
+        <w:tabs>
+          <w:tab w:val="left" w:pos="1935"/>
+        </w:tabs>
+      </w:pPr>
+    </w:p>
+    <w:p>
+      <w:pPr>
+        <w:tabs>
+          <w:tab w:val="left" w:pos="1935"/>
+        </w:tabs>
+      </w:pPr>
+    </w:p>
+    <w:p>
+      <w:pPr>
+        <w:tabs>
+          <w:tab w:val="left" w:pos="1935"/>
+        </w:tabs>
+      </w:pPr>
+    </w:p>
+    <w:p>
+      <w:pPr>
+        <w:tabs>
+          <w:tab w:val="left" w:pos="1935"/>
+        </w:tabs>
+      </w:pPr>
+    </w:p>
+    <w:p>
+      <w:pPr>
+        <w:tabs>
+          <w:tab w:val="left" w:pos="1935"/>
+        </w:tabs>
+      </w:pPr>
+    </w:p>
+    <w:p>
+      <w:pPr>
+        <w:tabs>
+          <w:tab w:val="left" w:pos="1935"/>
+        </w:tabs>
+      </w:pPr>
+    </w:p>
+    <w:p>
+      <w:pPr>
+        <w:tabs>
+          <w:tab w:val="left" w:pos="1935"/>
+        </w:tabs>
+      </w:pPr>
+    </w:p>
+    <w:p>
+      <w:pPr>
+        <w:tabs>
+          <w:tab w:val="left" w:pos="1935"/>
+        </w:tabs>
+      </w:pPr>
+      <w:r>
+        <w:lastRenderedPageBreak/>
+        <w:br/>
+      </w:r>
+      <w:r>
+        <w:t xml:space="preserve">Ques </w:t>
+      </w:r>
+      <w:r>
+        <w:sym w:font="Wingdings" w:char="F0E8"/>
+      </w:r>
+      <w:r>
+        <w:t xml:space="preserve"> </w:t>
+      </w:r>
+      <w:r>
+        <w:t>how many users has phone number starting with +1 (940)</w:t>
+      </w:r>
+    </w:p>
+    <w:p>
+      <w:pPr>
+        <w:tabs>
+          <w:tab w:val="left" w:pos="1935"/>
+        </w:tabs>
+      </w:pPr>
+      <w:r>
+        <w:t>[</w:t>
+      </w:r>
+    </w:p>
+    <w:p>
+      <w:pPr>
+        <w:tabs>
+          <w:tab w:val="left" w:pos="1935"/>
+        </w:tabs>
+      </w:pPr>
+      <w:r>
+        <w:t xml:space="preserve">  {</w:t>
+      </w:r>
+    </w:p>
+    <w:p>
+      <w:pPr>
+        <w:tabs>
+          <w:tab w:val="left" w:pos="1935"/>
+        </w:tabs>
+      </w:pPr>
+      <w:r>
+        <w:t xml:space="preserve">    $</w:t>
+      </w:r>
+      <w:proofErr w:type="gramStart"/>
+      <w:r>
+        <w:t>match:{</w:t>
+      </w:r>
+      <w:proofErr w:type="gramEnd"/>
+    </w:p>
+    <w:p>
+      <w:pPr>
+        <w:tabs>
+          <w:tab w:val="left" w:pos="1935"/>
+        </w:tabs>
+      </w:pPr>
+      <w:r>
+        <w:t xml:space="preserve">      "</w:t>
+      </w:r>
+      <w:proofErr w:type="spellStart"/>
+      <w:proofErr w:type="gramStart"/>
+      <w:r>
+        <w:t>company.phone</w:t>
+      </w:r>
+      <w:proofErr w:type="spellEnd"/>
+      <w:proofErr w:type="gramEnd"/>
+      <w:r>
+        <w:t>" : /^\+1 \(940\)/</w:t>
+      </w:r>
+    </w:p>
+    <w:p>
+      <w:pPr>
+        <w:tabs>
+          <w:tab w:val="left" w:pos="1935"/>
+        </w:tabs>
+      </w:pPr>
+      <w:r>
+        <w:t xml:space="preserve">    }</w:t>
+      </w:r>
+    </w:p>
+    <w:p>
+      <w:pPr>
+        <w:tabs>
+          <w:tab w:val="left" w:pos="1935"/>
+        </w:tabs>
+      </w:pPr>
+      <w:r>
+        <w:t xml:space="preserve">  },</w:t>
+      </w:r>
+    </w:p>
+    <w:p>
+      <w:pPr>
+        <w:tabs>
+          <w:tab w:val="left" w:pos="1935"/>
+        </w:tabs>
+      </w:pPr>
+      <w:r>
+        <w:t xml:space="preserve">  {</w:t>
+      </w:r>
+    </w:p>
+    <w:p>
+      <w:pPr>
+        <w:tabs>
+          <w:tab w:val="left" w:pos="1935"/>
+        </w:tabs>
+      </w:pPr>
+      <w:r>
+        <w:t xml:space="preserve">    $</w:t>
+      </w:r>
+      <w:proofErr w:type="gramStart"/>
+      <w:r>
+        <w:t>count :</w:t>
+      </w:r>
+      <w:proofErr w:type="gramEnd"/>
+      <w:r>
+        <w:t xml:space="preserve"> "</w:t>
+      </w:r>
+      <w:proofErr w:type="spellStart"/>
+      <w:r>
+        <w:t>NoOfUsers</w:t>
+      </w:r>
+      <w:proofErr w:type="spellEnd"/>
+      <w:r>
+        <w:t>"</w:t>
+      </w:r>
+    </w:p>
+    <w:p>
+      <w:pPr>
+        <w:tabs>
+          <w:tab w:val="left" w:pos="1935"/>
+        </w:tabs>
+      </w:pPr>
+      <w:r>
+        <w:t xml:space="preserve">  }</w:t>
+      </w:r>
+    </w:p>
+    <w:p>
+      <w:pPr>
+        <w:tabs>
+          <w:tab w:val="left" w:pos="1935"/>
+        </w:tabs>
+      </w:pPr>
+      <w:r>
+        <w:t>]</w:t>
+      </w:r>
+      <w:r>
+        <w:br/>
+      </w:r>
+      <w:r>
+        <w:br/>
+      </w:r>
+    </w:p>
+    <w:p>
+      <w:pPr>
+        <w:tabs>
+          <w:tab w:val="left" w:pos="1935"/>
+        </w:tabs>
+      </w:pPr>
+    </w:p>
+    <w:p>
+      <w:pPr>
+        <w:tabs>
+          <w:tab w:val="left" w:pos="1935"/>
+        </w:tabs>
+      </w:pPr>
+    </w:p>
+    <w:p>
+      <w:pPr>
+        <w:tabs>
+          <w:tab w:val="left" w:pos="1935"/>
+        </w:tabs>
+      </w:pPr>
+    </w:p>
+    <w:p>
+      <w:pPr>
+        <w:tabs>
+          <w:tab w:val="left" w:pos="1935"/>
+        </w:tabs>
+      </w:pPr>
+    </w:p>
+    <w:p>
+      <w:pPr>
+        <w:tabs>
+          <w:tab w:val="left" w:pos="1935"/>
+        </w:tabs>
+      </w:pPr>
+    </w:p>
+    <w:p>
+      <w:pPr>
+        <w:tabs>
+          <w:tab w:val="left" w:pos="1935"/>
+        </w:tabs>
+      </w:pPr>
+    </w:p>
+    <w:p>
+      <w:pPr>
+        <w:tabs>
+          <w:tab w:val="left" w:pos="1935"/>
+        </w:tabs>
+      </w:pPr>
+    </w:p>
+    <w:p>
+      <w:pPr>
+        <w:tabs>
+          <w:tab w:val="left" w:pos="1935"/>
+        </w:tabs>
+      </w:pPr>
+    </w:p>
+    <w:p>
+      <w:pPr>
+        <w:tabs>
+          <w:tab w:val="left" w:pos="1935"/>
+        </w:tabs>
+      </w:pPr>
+    </w:p>
+    <w:p>
+      <w:pPr>
+        <w:tabs>
+          <w:tab w:val="left" w:pos="1935"/>
+        </w:tabs>
+      </w:pPr>
+    </w:p>
+    <w:p>
+      <w:pPr>
+        <w:tabs>
+          <w:tab w:val="left" w:pos="1935"/>
+        </w:tabs>
+      </w:pPr>
+    </w:p>
+    <w:p>
+      <w:pPr>
+        <w:tabs>
+          <w:tab w:val="left" w:pos="1935"/>
+        </w:tabs>
+      </w:pPr>
+    </w:p>
+    <w:p>
+      <w:pPr>
+        <w:tabs>
+          <w:tab w:val="left" w:pos="1935"/>
+        </w:tabs>
+      </w:pPr>
+    </w:p>
+    <w:p>
+      <w:pPr>
+        <w:tabs>
+          <w:tab w:val="left" w:pos="1935"/>
+        </w:tabs>
+      </w:pPr>
+    </w:p>
+    <w:p>
+      <w:pPr>
+        <w:tabs>
+          <w:tab w:val="left" w:pos="1935"/>
+        </w:tabs>
+      </w:pPr>
+    </w:p>
+    <w:p>
+      <w:pPr>
+        <w:tabs>
+          <w:tab w:val="left" w:pos="1935"/>
+        </w:tabs>
+      </w:pPr>
+    </w:p>
+    <w:p>
+      <w:pPr>
+        <w:tabs>
+          <w:tab w:val="left" w:pos="1935"/>
+        </w:tabs>
+      </w:pPr>
+    </w:p>
+    <w:p>
+      <w:pPr>
+        <w:tabs>
+          <w:tab w:val="left" w:pos="1935"/>
+        </w:tabs>
+      </w:pPr>
+      <w:r>
+        <w:lastRenderedPageBreak/>
+        <w:t xml:space="preserve">Ques </w:t>
+      </w:r>
+      <w:r>
+        <w:sym w:font="Wingdings" w:char="F0E8"/>
+      </w:r>
+      <w:r>
+        <w:t xml:space="preserve"> who has registered recently</w:t>
+      </w:r>
+    </w:p>
+    <w:p>
+      <w:pPr>
+        <w:tabs>
+          <w:tab w:val="left" w:pos="1935"/>
+        </w:tabs>
+      </w:pPr>
+    </w:p>
+    <w:p>
+      <w:pPr>
+        <w:tabs>
+          <w:tab w:val="left" w:pos="1935"/>
+        </w:tabs>
+      </w:pPr>
+      <w:r>
+        <w:t>[</w:t>
+      </w:r>
+    </w:p>
+    <w:p>
+      <w:pPr>
+        <w:tabs>
+          <w:tab w:val="left" w:pos="1935"/>
+        </w:tabs>
+      </w:pPr>
+      <w:r>
+        <w:t xml:space="preserve">  {</w:t>
+      </w:r>
+    </w:p>
+    <w:p>
+      <w:pPr>
+        <w:tabs>
+          <w:tab w:val="left" w:pos="1935"/>
+        </w:tabs>
+      </w:pPr>
+      <w:r>
+        <w:t xml:space="preserve">    $</w:t>
+      </w:r>
+      <w:proofErr w:type="gramStart"/>
+      <w:r>
         <w:t>sort:{</w:t>
       </w:r>
       <w:proofErr w:type="gramEnd"/>
     </w:p>
-    <w:p/>
-    <w:p>
-      <w:r>
-        <w:t xml:space="preserve">      // count field is not </w:t>
+    <w:p>
+      <w:pPr>
+        <w:tabs>
+          <w:tab w:val="left" w:pos="1935"/>
+        </w:tabs>
+      </w:pPr>
+      <w:r>
+        <w:t xml:space="preserve">      </w:t>
+      </w:r>
+      <w:proofErr w:type="gramStart"/>
+      <w:r>
+        <w:t>registered:-</w:t>
+      </w:r>
+      <w:proofErr w:type="gramEnd"/>
+      <w:r>
+        <w:t>1</w:t>
+      </w:r>
+    </w:p>
+    <w:p>
+      <w:pPr>
+        <w:tabs>
+          <w:tab w:val="left" w:pos="1935"/>
+        </w:tabs>
+      </w:pPr>
+      <w:r>
+        <w:t xml:space="preserve">    }</w:t>
+      </w:r>
+    </w:p>
+    <w:p>
+      <w:pPr>
+        <w:tabs>
+          <w:tab w:val="left" w:pos="1935"/>
+        </w:tabs>
+      </w:pPr>
+      <w:r>
+        <w:t xml:space="preserve">  },</w:t>
+      </w:r>
+    </w:p>
+    <w:p>
+      <w:pPr>
+        <w:tabs>
+          <w:tab w:val="left" w:pos="1935"/>
+        </w:tabs>
+      </w:pPr>
+      <w:r>
+        <w:t xml:space="preserve">  {</w:t>
+      </w:r>
+    </w:p>
+    <w:p>
+      <w:pPr>
+        <w:tabs>
+          <w:tab w:val="left" w:pos="1935"/>
+        </w:tabs>
+      </w:pPr>
+      <w:r>
+        <w:t xml:space="preserve">    $limit:4</w:t>
+      </w:r>
+    </w:p>
+    <w:p>
+      <w:pPr>
+        <w:tabs>
+          <w:tab w:val="left" w:pos="1935"/>
+        </w:tabs>
+      </w:pPr>
+      <w:r>
+        <w:t xml:space="preserve">  },</w:t>
+      </w:r>
+    </w:p>
+    <w:p>
+      <w:pPr>
+        <w:tabs>
+          <w:tab w:val="left" w:pos="1935"/>
+        </w:tabs>
+      </w:pPr>
+      <w:r>
+        <w:t xml:space="preserve">  {</w:t>
+      </w:r>
+    </w:p>
+    <w:p>
+      <w:pPr>
+        <w:tabs>
+          <w:tab w:val="left" w:pos="1935"/>
+        </w:tabs>
+      </w:pPr>
+      <w:r>
+        <w:t xml:space="preserve">    $</w:t>
+      </w:r>
+      <w:proofErr w:type="gramStart"/>
+      <w:r>
+        <w:t>project:{</w:t>
+      </w:r>
+      <w:proofErr w:type="gramEnd"/>
+    </w:p>
+    <w:p>
+      <w:pPr>
+        <w:tabs>
+          <w:tab w:val="left" w:pos="1935"/>
+        </w:tabs>
+      </w:pPr>
+      <w:r>
+        <w:t xml:space="preserve">      name:1,</w:t>
+      </w:r>
+    </w:p>
+    <w:p>
+      <w:pPr>
+        <w:tabs>
+          <w:tab w:val="left" w:pos="1935"/>
+        </w:tabs>
+      </w:pPr>
+      <w:r>
+        <w:t xml:space="preserve">      age:1,</w:t>
+      </w:r>
+    </w:p>
+    <w:p>
+      <w:pPr>
+        <w:tabs>
+          <w:tab w:val="left" w:pos="1935"/>
+        </w:tabs>
+      </w:pPr>
+      <w:r>
+        <w:t xml:space="preserve">      registered:1</w:t>
+      </w:r>
+    </w:p>
+    <w:p>
+      <w:pPr>
+        <w:tabs>
+          <w:tab w:val="left" w:pos="1935"/>
+        </w:tabs>
+      </w:pPr>
+      <w:r>
+        <w:t xml:space="preserve">    }</w:t>
+      </w:r>
+    </w:p>
+    <w:p>
+      <w:pPr>
+        <w:tabs>
+          <w:tab w:val="left" w:pos="1935"/>
+        </w:tabs>
+      </w:pPr>
+      <w:r>
+        <w:t xml:space="preserve">  }</w:t>
+      </w:r>
+    </w:p>
+    <w:p>
+      <w:pPr>
+        <w:tabs>
+          <w:tab w:val="left" w:pos="1935"/>
+        </w:tabs>
+      </w:pPr>
+      <w:r>
+        <w:t>]</w:t>
+      </w:r>
+    </w:p>
+    <w:p>
+      <w:pPr>
+        <w:tabs>
+          <w:tab w:val="left" w:pos="1935"/>
+        </w:tabs>
+      </w:pPr>
+    </w:p>
+    <w:p>
+      <w:pPr>
+        <w:tabs>
+          <w:tab w:val="left" w:pos="1935"/>
+        </w:tabs>
+      </w:pPr>
+    </w:p>
+    <w:p>
+      <w:pPr>
+        <w:tabs>
+          <w:tab w:val="left" w:pos="1935"/>
+        </w:tabs>
+      </w:pPr>
+    </w:p>
+    <w:p>
+      <w:pPr>
+        <w:tabs>
+          <w:tab w:val="left" w:pos="1935"/>
+        </w:tabs>
+      </w:pPr>
+    </w:p>
+    <w:p>
+      <w:pPr>
+        <w:tabs>
+          <w:tab w:val="left" w:pos="1935"/>
+        </w:tabs>
+      </w:pPr>
+    </w:p>
+    <w:p>
+      <w:pPr>
+        <w:tabs>
+          <w:tab w:val="left" w:pos="1935"/>
+        </w:tabs>
+      </w:pPr>
+    </w:p>
+    <w:p>
+      <w:pPr>
+        <w:tabs>
+          <w:tab w:val="left" w:pos="1935"/>
+        </w:tabs>
+      </w:pPr>
+    </w:p>
+    <w:p>
+      <w:pPr>
+        <w:tabs>
+          <w:tab w:val="left" w:pos="1935"/>
+        </w:tabs>
+      </w:pPr>
+    </w:p>
+    <w:p>
+      <w:pPr>
+        <w:tabs>
+          <w:tab w:val="left" w:pos="1935"/>
+        </w:tabs>
+      </w:pPr>
+    </w:p>
+    <w:p>
+      <w:pPr>
+        <w:tabs>
+          <w:tab w:val="left" w:pos="1935"/>
+        </w:tabs>
+      </w:pPr>
+    </w:p>
+    <w:p>
+      <w:pPr>
+        <w:tabs>
+          <w:tab w:val="left" w:pos="1935"/>
+        </w:tabs>
+      </w:pPr>
+    </w:p>
+    <w:p>
+      <w:pPr>
+        <w:tabs>
+          <w:tab w:val="left" w:pos="1935"/>
+        </w:tabs>
+      </w:pPr>
+    </w:p>
+    <w:p>
+      <w:pPr>
+        <w:tabs>
+          <w:tab w:val="left" w:pos="1935"/>
+        </w:tabs>
+      </w:pPr>
+      <w:r>
+        <w:t xml:space="preserve">Ques </w:t>
+      </w:r>
+      <w:r>
+        <w:sym w:font="Wingdings" w:char="F0E8"/>
+      </w:r>
+      <w:r>
+        <w:t xml:space="preserve"> Categorized users based on </w:t>
       </w:r>
       <w:proofErr w:type="spellStart"/>
       <w:r>
-        <w:t>avaliable</w:t>
+        <w:t>favorite</w:t>
       </w:r>
       <w:proofErr w:type="spellEnd"/>
       <w:r>
-        <w:t xml:space="preserve"> in </w:t>
+        <w:t xml:space="preserve"> fruit</w:t>
+      </w:r>
+    </w:p>
+    <w:p>
+      <w:pPr>
+        <w:tabs>
+          <w:tab w:val="left" w:pos="1935"/>
+        </w:tabs>
+      </w:pPr>
+    </w:p>
+    <w:p>
+      <w:pPr>
+        <w:tabs>
+          <w:tab w:val="left" w:pos="1935"/>
+        </w:tabs>
+        <w:rPr>
+          <w:b/>
+          <w:bCs w:val="0"/>
+        </w:rPr>
+      </w:pPr>
+      <w:r>
+        <w:rPr>
+          <w:b/>
+          <w:bCs w:val="0"/>
+        </w:rPr>
+        <w:t>PUSH</w:t>
+      </w:r>
+    </w:p>
+    <w:p>
+      <w:pPr>
+        <w:tabs>
+          <w:tab w:val="left" w:pos="1935"/>
+        </w:tabs>
+        <w:rPr>
+          <w:b/>
+          <w:bCs w:val="0"/>
+        </w:rPr>
+      </w:pPr>
+    </w:p>
+    <w:p>
+      <w:pPr>
+        <w:tabs>
+          <w:tab w:val="left" w:pos="1935"/>
+        </w:tabs>
+      </w:pPr>
+      <w:r>
+        <w:t>[</w:t>
+      </w:r>
+    </w:p>
+    <w:p>
+      <w:pPr>
+        <w:tabs>
+          <w:tab w:val="left" w:pos="1935"/>
+        </w:tabs>
+      </w:pPr>
+      <w:r>
+        <w:t xml:space="preserve">  {</w:t>
+      </w:r>
+    </w:p>
+    <w:p>
+      <w:pPr>
+        <w:tabs>
+          <w:tab w:val="left" w:pos="1935"/>
+        </w:tabs>
+      </w:pPr>
+      <w:r>
+        <w:t xml:space="preserve">    $</w:t>
+      </w:r>
+      <w:proofErr w:type="gramStart"/>
+      <w:r>
+        <w:t>group:{</w:t>
+      </w:r>
+      <w:proofErr w:type="gramEnd"/>
+    </w:p>
+    <w:p>
+      <w:pPr>
+        <w:tabs>
+          <w:tab w:val="left" w:pos="1935"/>
+        </w:tabs>
+      </w:pPr>
+      <w:r>
+        <w:t xml:space="preserve">      _id:"$</w:t>
       </w:r>
       <w:proofErr w:type="spellStart"/>
       <w:r>
-        <w:t>orginal</w:t>
+        <w:t>favoriteFruit</w:t>
       </w:r>
       <w:proofErr w:type="spellEnd"/>
       <w:r>
-        <w:t xml:space="preserve"> doc but</w:t>
-      </w:r>
-    </w:p>
-    <w:p>
-      <w:r>
-        <w:t xml:space="preserve">      // as we are in </w:t>
+        <w:t>",</w:t>
+      </w:r>
+    </w:p>
+    <w:p>
+      <w:pPr>
+        <w:tabs>
+          <w:tab w:val="left" w:pos="1935"/>
+        </w:tabs>
+      </w:pPr>
+      <w:r>
+        <w:t xml:space="preserve">      </w:t>
+      </w:r>
+      <w:proofErr w:type="gramStart"/>
+      <w:r>
+        <w:t>users:{</w:t>
+      </w:r>
+      <w:proofErr w:type="gramEnd"/>
+    </w:p>
+    <w:p>
+      <w:pPr>
+        <w:tabs>
+          <w:tab w:val="left" w:pos="1935"/>
+        </w:tabs>
+      </w:pPr>
+      <w:r>
+        <w:t xml:space="preserve">        $push:"$name"</w:t>
+      </w:r>
+    </w:p>
+    <w:p>
+      <w:pPr>
+        <w:tabs>
+          <w:tab w:val="left" w:pos="1935"/>
+        </w:tabs>
+      </w:pPr>
+      <w:r>
+        <w:t xml:space="preserve">      }</w:t>
+      </w:r>
+    </w:p>
+    <w:p>
+      <w:pPr>
+        <w:tabs>
+          <w:tab w:val="left" w:pos="1935"/>
+        </w:tabs>
+      </w:pPr>
+      <w:r>
+        <w:t xml:space="preserve">    }</w:t>
+      </w:r>
+    </w:p>
+    <w:p>
+      <w:pPr>
+        <w:tabs>
+          <w:tab w:val="left" w:pos="1935"/>
+        </w:tabs>
+      </w:pPr>
+      <w:r>
+        <w:t xml:space="preserve">  }</w:t>
+      </w:r>
+    </w:p>
+    <w:p>
+      <w:pPr>
+        <w:tabs>
+          <w:tab w:val="left" w:pos="1935"/>
+        </w:tabs>
+      </w:pPr>
+      <w:r>
+        <w:t>]</w:t>
+      </w:r>
+    </w:p>
+    <w:p>
+      <w:pPr>
+        <w:tabs>
+          <w:tab w:val="left" w:pos="1935"/>
+        </w:tabs>
+      </w:pPr>
+    </w:p>
+    <w:p>
+      <w:pPr>
+        <w:tabs>
+          <w:tab w:val="left" w:pos="1935"/>
+        </w:tabs>
+      </w:pPr>
+      <w:r>
+        <w:t xml:space="preserve">Ques </w:t>
+      </w:r>
+      <w:r>
+        <w:sym w:font="Wingdings" w:char="F0E8"/>
+      </w:r>
+      <w:r>
+        <w:t xml:space="preserve"> Categorized users based on </w:t>
       </w:r>
       <w:proofErr w:type="spellStart"/>
       <w:r>
-        <w:t>arrg</w:t>
+        <w:t>favorite</w:t>
       </w:r>
       <w:proofErr w:type="spellEnd"/>
       <w:r>
-        <w:t xml:space="preserve"> pipeline hence the stage 1 output will be the new </w:t>
-      </w:r>
-    </w:p>
-    <w:p>
-      <w:r>
-        <w:t xml:space="preserve">      // input doc for stage 2 </w:t>
-      </w:r>
-    </w:p>
-    <w:p>
+        <w:t xml:space="preserve"> fruit and have name and age</w:t>
+      </w:r>
+    </w:p>
+    <w:p>
+      <w:pPr>
+        <w:tabs>
+          <w:tab w:val="left" w:pos="1935"/>
+        </w:tabs>
+      </w:pPr>
+      <w:r>
+        <w:t>[</w:t>
+      </w:r>
+    </w:p>
+    <w:p>
+      <w:pPr>
+        <w:tabs>
+          <w:tab w:val="left" w:pos="1935"/>
+        </w:tabs>
+      </w:pPr>
+      <w:r>
+        <w:t xml:space="preserve">  {</w:t>
+      </w:r>
+    </w:p>
+    <w:p>
+      <w:pPr>
+        <w:tabs>
+          <w:tab w:val="left" w:pos="1935"/>
+        </w:tabs>
+      </w:pPr>
+      <w:r>
+        <w:t xml:space="preserve">    $</w:t>
+      </w:r>
+      <w:proofErr w:type="gramStart"/>
+      <w:r>
+        <w:t>group:{</w:t>
+      </w:r>
+      <w:proofErr w:type="gramEnd"/>
+    </w:p>
+    <w:p>
+      <w:pPr>
+        <w:tabs>
+          <w:tab w:val="left" w:pos="1935"/>
+        </w:tabs>
+      </w:pPr>
+      <w:r>
+        <w:t xml:space="preserve">      _id:"$</w:t>
+      </w:r>
+      <w:proofErr w:type="spellStart"/>
+      <w:r>
+        <w:t>favoriteFruit</w:t>
+      </w:r>
+      <w:proofErr w:type="spellEnd"/>
+      <w:r>
+        <w:t>",</w:t>
+      </w:r>
+    </w:p>
+    <w:p>
+      <w:pPr>
+        <w:tabs>
+          <w:tab w:val="left" w:pos="1935"/>
+        </w:tabs>
+      </w:pPr>
       <w:r>
         <w:t xml:space="preserve">      </w:t>
       </w:r>
       <w:proofErr w:type="gramStart"/>
       <w:r>
-        <w:t>count:-</w:t>
+        <w:t>users:{</w:t>
       </w:r>
       <w:proofErr w:type="gramEnd"/>
-      <w:r>
-        <w:t>1</w:t>
-      </w:r>
-    </w:p>
-    <w:p>
+    </w:p>
+    <w:p>
+      <w:pPr>
+        <w:tabs>
+          <w:tab w:val="left" w:pos="1935"/>
+        </w:tabs>
+      </w:pPr>
+      <w:r>
+        <w:t xml:space="preserve">        $</w:t>
+      </w:r>
+      <w:proofErr w:type="gramStart"/>
+      <w:r>
+        <w:t>push:{</w:t>
+      </w:r>
+      <w:proofErr w:type="gramEnd"/>
+    </w:p>
+    <w:p>
+      <w:pPr>
+        <w:tabs>
+          <w:tab w:val="left" w:pos="1935"/>
+        </w:tabs>
+      </w:pPr>
+      <w:r>
+        <w:t xml:space="preserve">          name: "$name",</w:t>
+      </w:r>
+    </w:p>
+    <w:p>
+      <w:pPr>
+        <w:tabs>
+          <w:tab w:val="left" w:pos="1935"/>
+        </w:tabs>
+      </w:pPr>
+      <w:r>
+        <w:t xml:space="preserve">          age: "$age"</w:t>
+      </w:r>
+    </w:p>
+    <w:p>
+      <w:pPr>
+        <w:tabs>
+          <w:tab w:val="left" w:pos="1935"/>
+        </w:tabs>
+      </w:pPr>
+      <w:r>
+        <w:t xml:space="preserve">        }</w:t>
+      </w:r>
+    </w:p>
+    <w:p>
+      <w:pPr>
+        <w:tabs>
+          <w:tab w:val="left" w:pos="1935"/>
+        </w:tabs>
+      </w:pPr>
+      <w:r>
+        <w:t xml:space="preserve">      }</w:t>
+      </w:r>
+    </w:p>
+    <w:p>
+      <w:pPr>
+        <w:tabs>
+          <w:tab w:val="left" w:pos="1935"/>
+        </w:tabs>
+      </w:pPr>
       <w:r>
         <w:t xml:space="preserve">    }</w:t>
       </w:r>
     </w:p>
     <w:p>
+      <w:pPr>
+        <w:tabs>
+          <w:tab w:val="left" w:pos="1935"/>
+        </w:tabs>
+      </w:pPr>
+      <w:r>
+        <w:t xml:space="preserve">  }</w:t>
+      </w:r>
+    </w:p>
+    <w:p>
+      <w:pPr>
+        <w:tabs>
+          <w:tab w:val="left" w:pos="1935"/>
+        </w:tabs>
+      </w:pPr>
+      <w:r>
+        <w:t>]</w:t>
+      </w:r>
+    </w:p>
+    <w:p>
+      <w:pPr>
+        <w:tabs>
+          <w:tab w:val="left" w:pos="1935"/>
+        </w:tabs>
+      </w:pPr>
+      <w:r>
+        <w:lastRenderedPageBreak/>
+        <w:t xml:space="preserve">Ques </w:t>
+      </w:r>
+      <w:r>
+        <w:sym w:font="Wingdings" w:char="F0E8"/>
+      </w:r>
+      <w:r>
+        <w:t xml:space="preserve"> how many users does have 'ad' as second position in tags</w:t>
+      </w:r>
+    </w:p>
+    <w:p>
+      <w:pPr>
+        <w:tabs>
+          <w:tab w:val="left" w:pos="1935"/>
+        </w:tabs>
+      </w:pPr>
+    </w:p>
+    <w:p>
+      <w:pPr>
+        <w:tabs>
+          <w:tab w:val="left" w:pos="1935"/>
+        </w:tabs>
+      </w:pPr>
+      <w:r>
+        <w:t>[</w:t>
+      </w:r>
+    </w:p>
+    <w:p>
+      <w:pPr>
+        <w:tabs>
+          <w:tab w:val="left" w:pos="1935"/>
+        </w:tabs>
+      </w:pPr>
+      <w:r>
+        <w:t xml:space="preserve">  {</w:t>
+      </w:r>
+    </w:p>
+    <w:p>
+      <w:pPr>
+        <w:tabs>
+          <w:tab w:val="left" w:pos="1935"/>
+        </w:tabs>
+      </w:pPr>
+      <w:r>
+        <w:t xml:space="preserve">    $</w:t>
+      </w:r>
+      <w:proofErr w:type="gramStart"/>
+      <w:r>
+        <w:t>match:{</w:t>
+      </w:r>
+      <w:proofErr w:type="gramEnd"/>
+    </w:p>
+    <w:p>
+      <w:pPr>
+        <w:tabs>
+          <w:tab w:val="left" w:pos="1935"/>
+        </w:tabs>
+      </w:pPr>
+      <w:r>
+        <w:t xml:space="preserve">      "tags.1</w:t>
+      </w:r>
+      <w:proofErr w:type="gramStart"/>
+      <w:r>
+        <w:t>" :</w:t>
+      </w:r>
+      <w:proofErr w:type="gramEnd"/>
+      <w:r>
+        <w:t xml:space="preserve"> "ad"</w:t>
+      </w:r>
+    </w:p>
+    <w:p>
+      <w:pPr>
+        <w:tabs>
+          <w:tab w:val="left" w:pos="1935"/>
+        </w:tabs>
+      </w:pPr>
+      <w:r>
+        <w:t xml:space="preserve">    }</w:t>
+      </w:r>
+    </w:p>
+    <w:p>
+      <w:pPr>
+        <w:tabs>
+          <w:tab w:val="left" w:pos="1935"/>
+        </w:tabs>
+      </w:pPr>
       <w:r>
         <w:t xml:space="preserve">  },</w:t>
       </w:r>
     </w:p>
     <w:p>
+      <w:pPr>
+        <w:tabs>
+          <w:tab w:val="left" w:pos="1935"/>
+        </w:tabs>
+      </w:pPr>
       <w:r>
         <w:t xml:space="preserve">  {</w:t>
       </w:r>
     </w:p>
     <w:p>
-      <w:r>
-        <w:t xml:space="preserve">    // give me top 2 </w:t>
-      </w:r>
-    </w:p>
-    <w:p>
-      <w:r>
-        <w:t xml:space="preserve">    $limit: 2</w:t>
-      </w:r>
-    </w:p>
-    <w:p>
+      <w:pPr>
+        <w:tabs>
+          <w:tab w:val="left" w:pos="1935"/>
+        </w:tabs>
+      </w:pPr>
+      <w:r>
+        <w:t xml:space="preserve">    $</w:t>
+      </w:r>
+      <w:proofErr w:type="gramStart"/>
+      <w:r>
+        <w:t>count :</w:t>
+      </w:r>
+      <w:proofErr w:type="gramEnd"/>
+      <w:r>
+        <w:t xml:space="preserve"> "</w:t>
+      </w:r>
+      <w:proofErr w:type="spellStart"/>
+      <w:r>
+        <w:t>NoOfUsers</w:t>
+      </w:r>
+      <w:proofErr w:type="spellEnd"/>
+      <w:r>
+        <w:t>"</w:t>
+      </w:r>
+    </w:p>
+    <w:p>
+      <w:pPr>
+        <w:tabs>
+          <w:tab w:val="left" w:pos="1935"/>
+        </w:tabs>
+      </w:pPr>
       <w:r>
         <w:t xml:space="preserve">  }</w:t>
       </w:r>
     </w:p>
     <w:p>
+      <w:pPr>
+        <w:tabs>
+          <w:tab w:val="left" w:pos="1935"/>
+        </w:tabs>
+      </w:pPr>
       <w:r>
         <w:t>]</w:t>
+      </w:r>
+    </w:p>
+    <w:p>
+      <w:pPr>
+        <w:tabs>
+          <w:tab w:val="left" w:pos="1935"/>
+        </w:tabs>
+      </w:pPr>
+    </w:p>
+    <w:p>
+      <w:pPr>
+        <w:tabs>
+          <w:tab w:val="left" w:pos="1935"/>
+        </w:tabs>
+      </w:pPr>
+    </w:p>
+    <w:p>
+      <w:pPr>
+        <w:tabs>
+          <w:tab w:val="left" w:pos="1935"/>
+        </w:tabs>
+        <w:rPr>
+          <w:b/>
+          <w:bCs w:val="0"/>
+        </w:rPr>
+      </w:pPr>
+      <w:r>
+        <w:rPr>
+          <w:b/>
+          <w:bCs w:val="0"/>
+        </w:rPr>
+        <w:t>ALL</w:t>
+      </w:r>
+    </w:p>
+    <w:p>
+      <w:pPr>
+        <w:tabs>
+          <w:tab w:val="left" w:pos="1935"/>
+        </w:tabs>
+      </w:pPr>
+    </w:p>
+    <w:p>
+      <w:pPr>
+        <w:tabs>
+          <w:tab w:val="left" w:pos="1935"/>
+        </w:tabs>
+      </w:pPr>
+      <w:r>
+        <w:t xml:space="preserve">Ques </w:t>
+      </w:r>
+      <w:r>
+        <w:sym w:font="Wingdings" w:char="F0E8"/>
+      </w:r>
+      <w:r>
+        <w:t xml:space="preserve"> Find users who have both '</w:t>
+      </w:r>
+      <w:proofErr w:type="spellStart"/>
+      <w:r>
+        <w:t>enim</w:t>
+      </w:r>
+      <w:proofErr w:type="spellEnd"/>
+      <w:r>
+        <w:t>' and 'id' as their tags</w:t>
+      </w:r>
+    </w:p>
+    <w:p>
+      <w:pPr>
+        <w:tabs>
+          <w:tab w:val="left" w:pos="1935"/>
+        </w:tabs>
+      </w:pPr>
+    </w:p>
+    <w:p>
+      <w:pPr>
+        <w:tabs>
+          <w:tab w:val="left" w:pos="1935"/>
+        </w:tabs>
+      </w:pPr>
+      <w:r>
+        <w:t>[</w:t>
+      </w:r>
+    </w:p>
+    <w:p>
+      <w:pPr>
+        <w:tabs>
+          <w:tab w:val="left" w:pos="1935"/>
+        </w:tabs>
+      </w:pPr>
+      <w:r>
+        <w:t xml:space="preserve">  {</w:t>
+      </w:r>
+    </w:p>
+    <w:p>
+      <w:pPr>
+        <w:tabs>
+          <w:tab w:val="left" w:pos="1935"/>
+        </w:tabs>
+      </w:pPr>
+      <w:r>
+        <w:t xml:space="preserve">    $</w:t>
+      </w:r>
+      <w:proofErr w:type="gramStart"/>
+      <w:r>
+        <w:t>match:{</w:t>
+      </w:r>
+      <w:proofErr w:type="gramEnd"/>
+    </w:p>
+    <w:p>
+      <w:pPr>
+        <w:tabs>
+          <w:tab w:val="left" w:pos="1935"/>
+        </w:tabs>
+      </w:pPr>
+      <w:r>
+        <w:t xml:space="preserve">      "tags</w:t>
+      </w:r>
+      <w:proofErr w:type="gramStart"/>
+      <w:r>
+        <w:t>":{</w:t>
+      </w:r>
+      <w:proofErr w:type="gramEnd"/>
+    </w:p>
+    <w:p>
+      <w:pPr>
+        <w:tabs>
+          <w:tab w:val="left" w:pos="1935"/>
+        </w:tabs>
+      </w:pPr>
+      <w:r>
+        <w:t xml:space="preserve">        $</w:t>
+      </w:r>
+      <w:proofErr w:type="gramStart"/>
+      <w:r>
+        <w:t>all:[</w:t>
+      </w:r>
+      <w:proofErr w:type="gramEnd"/>
+      <w:r>
+        <w:t>'</w:t>
+      </w:r>
+      <w:proofErr w:type="spellStart"/>
+      <w:r>
+        <w:t>enim</w:t>
+      </w:r>
+      <w:proofErr w:type="spellEnd"/>
+      <w:r>
+        <w:t>' , 'id']</w:t>
+      </w:r>
+    </w:p>
+    <w:p>
+      <w:pPr>
+        <w:tabs>
+          <w:tab w:val="left" w:pos="1935"/>
+        </w:tabs>
+      </w:pPr>
+      <w:r>
+        <w:t xml:space="preserve">      }</w:t>
+      </w:r>
+    </w:p>
+    <w:p>
+      <w:pPr>
+        <w:tabs>
+          <w:tab w:val="left" w:pos="1935"/>
+        </w:tabs>
+      </w:pPr>
+      <w:r>
+        <w:t xml:space="preserve">    }</w:t>
+      </w:r>
+    </w:p>
+    <w:p>
+      <w:pPr>
+        <w:tabs>
+          <w:tab w:val="left" w:pos="1935"/>
+        </w:tabs>
+      </w:pPr>
+      <w:r>
+        <w:t xml:space="preserve">  },</w:t>
+      </w:r>
+    </w:p>
+    <w:p>
+      <w:pPr>
+        <w:tabs>
+          <w:tab w:val="left" w:pos="1935"/>
+        </w:tabs>
+      </w:pPr>
+      <w:r>
+        <w:t>]</w:t>
+      </w:r>
+    </w:p>
+    <w:p>
+      <w:pPr>
+        <w:tabs>
+          <w:tab w:val="left" w:pos="1935"/>
+        </w:tabs>
+      </w:pPr>
+    </w:p>
+    <w:p>
+      <w:pPr>
+        <w:tabs>
+          <w:tab w:val="left" w:pos="1935"/>
+        </w:tabs>
+      </w:pPr>
+    </w:p>
+    <w:p>
+      <w:pPr>
+        <w:tabs>
+          <w:tab w:val="left" w:pos="1935"/>
+        </w:tabs>
+      </w:pPr>
+    </w:p>
+    <w:p>
+      <w:pPr>
+        <w:tabs>
+          <w:tab w:val="left" w:pos="1935"/>
+        </w:tabs>
+      </w:pPr>
+      <w:r>
+        <w:lastRenderedPageBreak/>
+        <w:t xml:space="preserve">Ques </w:t>
+      </w:r>
+      <w:r>
+        <w:sym w:font="Wingdings" w:char="F0E8"/>
+      </w:r>
+      <w:r>
+        <w:t xml:space="preserve"> list all companies which is located in USA with their corresponding user count</w:t>
+      </w:r>
+    </w:p>
+    <w:p>
+      <w:pPr>
+        <w:tabs>
+          <w:tab w:val="left" w:pos="1935"/>
+        </w:tabs>
+      </w:pPr>
+      <w:r>
+        <w:t xml:space="preserve">// aa total count </w:t>
+      </w:r>
+      <w:proofErr w:type="spellStart"/>
+      <w:r>
+        <w:t>che</w:t>
+      </w:r>
+      <w:proofErr w:type="spellEnd"/>
+      <w:r>
+        <w:t xml:space="preserve"> </w:t>
+      </w:r>
+    </w:p>
+    <w:p>
+      <w:pPr>
+        <w:tabs>
+          <w:tab w:val="left" w:pos="1935"/>
+        </w:tabs>
+      </w:pPr>
+      <w:r>
+        <w:t>[</w:t>
+      </w:r>
+    </w:p>
+    <w:p>
+      <w:pPr>
+        <w:tabs>
+          <w:tab w:val="left" w:pos="1935"/>
+        </w:tabs>
+      </w:pPr>
+      <w:r>
+        <w:t xml:space="preserve">  {</w:t>
+      </w:r>
+    </w:p>
+    <w:p>
+      <w:pPr>
+        <w:tabs>
+          <w:tab w:val="left" w:pos="1935"/>
+        </w:tabs>
+      </w:pPr>
+      <w:r>
+        <w:t xml:space="preserve">    $match: {</w:t>
+      </w:r>
+    </w:p>
+    <w:p>
+      <w:pPr>
+        <w:tabs>
+          <w:tab w:val="left" w:pos="1935"/>
+        </w:tabs>
+      </w:pPr>
+      <w:r>
+        <w:t xml:space="preserve">      "</w:t>
+      </w:r>
+      <w:proofErr w:type="spellStart"/>
+      <w:proofErr w:type="gramStart"/>
+      <w:r>
+        <w:t>company.location</w:t>
+      </w:r>
+      <w:proofErr w:type="gramEnd"/>
+      <w:r>
+        <w:t>.country</w:t>
+      </w:r>
+      <w:proofErr w:type="spellEnd"/>
+      <w:r>
+        <w:t>" : "USA"</w:t>
+      </w:r>
+    </w:p>
+    <w:p>
+      <w:pPr>
+        <w:tabs>
+          <w:tab w:val="left" w:pos="1935"/>
+        </w:tabs>
+      </w:pPr>
+      <w:r>
+        <w:t xml:space="preserve">    }</w:t>
+      </w:r>
+    </w:p>
+    <w:p>
+      <w:pPr>
+        <w:tabs>
+          <w:tab w:val="left" w:pos="1935"/>
+        </w:tabs>
+      </w:pPr>
+      <w:r>
+        <w:t xml:space="preserve">  },</w:t>
+      </w:r>
+    </w:p>
+    <w:p>
+      <w:pPr>
+        <w:tabs>
+          <w:tab w:val="left" w:pos="1935"/>
+        </w:tabs>
+      </w:pPr>
+      <w:r>
+        <w:t xml:space="preserve">  {</w:t>
+      </w:r>
+    </w:p>
+    <w:p>
+      <w:pPr>
+        <w:tabs>
+          <w:tab w:val="left" w:pos="1935"/>
+        </w:tabs>
+      </w:pPr>
+      <w:r>
+        <w:t xml:space="preserve">    $</w:t>
+      </w:r>
+      <w:proofErr w:type="gramStart"/>
+      <w:r>
+        <w:t>project:{</w:t>
+      </w:r>
+      <w:proofErr w:type="gramEnd"/>
+    </w:p>
+    <w:p>
+      <w:pPr>
+        <w:tabs>
+          <w:tab w:val="left" w:pos="1935"/>
+        </w:tabs>
+      </w:pPr>
+      <w:r>
+        <w:t xml:space="preserve">      "</w:t>
+      </w:r>
+      <w:proofErr w:type="spellStart"/>
+      <w:proofErr w:type="gramStart"/>
+      <w:r>
+        <w:t>company.location</w:t>
+      </w:r>
+      <w:proofErr w:type="gramEnd"/>
+      <w:r>
+        <w:t>.country</w:t>
+      </w:r>
+      <w:proofErr w:type="spellEnd"/>
+      <w:r>
+        <w:t>" : 1</w:t>
+      </w:r>
+    </w:p>
+    <w:p>
+      <w:pPr>
+        <w:tabs>
+          <w:tab w:val="left" w:pos="1935"/>
+        </w:tabs>
+      </w:pPr>
+      <w:r>
+        <w:t xml:space="preserve">    }</w:t>
+      </w:r>
+    </w:p>
+    <w:p>
+      <w:pPr>
+        <w:tabs>
+          <w:tab w:val="left" w:pos="1935"/>
+        </w:tabs>
+      </w:pPr>
+      <w:r>
+        <w:t xml:space="preserve">  },</w:t>
+      </w:r>
+    </w:p>
+    <w:p>
+      <w:pPr>
+        <w:tabs>
+          <w:tab w:val="left" w:pos="1935"/>
+        </w:tabs>
+      </w:pPr>
+      <w:r>
+        <w:t>{</w:t>
+      </w:r>
+    </w:p>
+    <w:p>
+      <w:pPr>
+        <w:tabs>
+          <w:tab w:val="left" w:pos="1935"/>
+        </w:tabs>
+      </w:pPr>
+      <w:r>
+        <w:t xml:space="preserve">  $count: “</w:t>
+      </w:r>
+      <w:proofErr w:type="spellStart"/>
+      <w:r>
+        <w:t>NoOfUsers</w:t>
+      </w:r>
+      <w:proofErr w:type="spellEnd"/>
+      <w:r>
+        <w:t>”</w:t>
+      </w:r>
+    </w:p>
+    <w:p>
+      <w:pPr>
+        <w:tabs>
+          <w:tab w:val="left" w:pos="1935"/>
+        </w:tabs>
+      </w:pPr>
+      <w:r>
+        <w:t>}</w:t>
+      </w:r>
+    </w:p>
+    <w:p>
+      <w:pPr>
+        <w:tabs>
+          <w:tab w:val="left" w:pos="1935"/>
+        </w:tabs>
+      </w:pPr>
+      <w:r>
+        <w:t>]</w:t>
+      </w:r>
+    </w:p>
+    <w:p>
+      <w:pPr>
+        <w:tabs>
+          <w:tab w:val="left" w:pos="1935"/>
+        </w:tabs>
+      </w:pPr>
+    </w:p>
+    <w:p>
+      <w:pPr>
+        <w:tabs>
+          <w:tab w:val="left" w:pos="1935"/>
+        </w:tabs>
+      </w:pPr>
+    </w:p>
+    <w:p>
+      <w:pPr>
+        <w:tabs>
+          <w:tab w:val="left" w:pos="1935"/>
+        </w:tabs>
+      </w:pPr>
+    </w:p>
+    <w:p>
+      <w:pPr>
+        <w:tabs>
+          <w:tab w:val="left" w:pos="1935"/>
+        </w:tabs>
+      </w:pPr>
+    </w:p>
+    <w:p>
+      <w:pPr>
+        <w:tabs>
+          <w:tab w:val="left" w:pos="1935"/>
+        </w:tabs>
+      </w:pPr>
+    </w:p>
+    <w:p>
+      <w:pPr>
+        <w:tabs>
+          <w:tab w:val="left" w:pos="1935"/>
+        </w:tabs>
+      </w:pPr>
+    </w:p>
+    <w:p>
+      <w:pPr>
+        <w:tabs>
+          <w:tab w:val="left" w:pos="1935"/>
+        </w:tabs>
+      </w:pPr>
+    </w:p>
+    <w:p>
+      <w:pPr>
+        <w:tabs>
+          <w:tab w:val="left" w:pos="1935"/>
+        </w:tabs>
+      </w:pPr>
+    </w:p>
+    <w:p>
+      <w:pPr>
+        <w:tabs>
+          <w:tab w:val="left" w:pos="1935"/>
+        </w:tabs>
+      </w:pPr>
+    </w:p>
+    <w:p>
+      <w:pPr>
+        <w:tabs>
+          <w:tab w:val="left" w:pos="1935"/>
+        </w:tabs>
+      </w:pPr>
+    </w:p>
+    <w:p>
+      <w:pPr>
+        <w:tabs>
+          <w:tab w:val="left" w:pos="1935"/>
+        </w:tabs>
+      </w:pPr>
+    </w:p>
+    <w:p>
+      <w:pPr>
+        <w:tabs>
+          <w:tab w:val="left" w:pos="1935"/>
+        </w:tabs>
+      </w:pPr>
+    </w:p>
+    <w:p>
+      <w:pPr>
+        <w:tabs>
+          <w:tab w:val="left" w:pos="1935"/>
+        </w:tabs>
+      </w:pPr>
+    </w:p>
+    <w:p>
+      <w:pPr>
+        <w:tabs>
+          <w:tab w:val="left" w:pos="1935"/>
+        </w:tabs>
+      </w:pPr>
+      <w:r>
+        <w:lastRenderedPageBreak/>
+        <w:t>// with their corresponding user count</w:t>
+      </w:r>
+    </w:p>
+    <w:p>
+      <w:pPr>
+        <w:tabs>
+          <w:tab w:val="left" w:pos="1935"/>
+        </w:tabs>
+      </w:pPr>
+      <w:r>
+        <w:t>[</w:t>
+      </w:r>
+    </w:p>
+    <w:p>
+      <w:pPr>
+        <w:tabs>
+          <w:tab w:val="left" w:pos="1935"/>
+        </w:tabs>
+      </w:pPr>
+      <w:r>
+        <w:t xml:space="preserve">  {</w:t>
+      </w:r>
+    </w:p>
+    <w:p>
+      <w:pPr>
+        <w:tabs>
+          <w:tab w:val="left" w:pos="1935"/>
+        </w:tabs>
+      </w:pPr>
+      <w:r>
+        <w:t xml:space="preserve">    $match: {</w:t>
+      </w:r>
+    </w:p>
+    <w:p>
+      <w:pPr>
+        <w:tabs>
+          <w:tab w:val="left" w:pos="1935"/>
+        </w:tabs>
+      </w:pPr>
+      <w:r>
+        <w:t xml:space="preserve">      "</w:t>
+      </w:r>
+      <w:proofErr w:type="spellStart"/>
+      <w:proofErr w:type="gramStart"/>
+      <w:r>
+        <w:t>company.location</w:t>
+      </w:r>
+      <w:proofErr w:type="gramEnd"/>
+      <w:r>
+        <w:t>.country</w:t>
+      </w:r>
+      <w:proofErr w:type="spellEnd"/>
+      <w:r>
+        <w:t>" : "USA"</w:t>
+      </w:r>
+    </w:p>
+    <w:p>
+      <w:pPr>
+        <w:tabs>
+          <w:tab w:val="left" w:pos="1935"/>
+        </w:tabs>
+      </w:pPr>
+      <w:r>
+        <w:t xml:space="preserve">    }</w:t>
+      </w:r>
+    </w:p>
+    <w:p>
+      <w:pPr>
+        <w:tabs>
+          <w:tab w:val="left" w:pos="1935"/>
+        </w:tabs>
+      </w:pPr>
+      <w:r>
+        <w:t xml:space="preserve">  },</w:t>
+      </w:r>
+    </w:p>
+    <w:p>
+      <w:pPr>
+        <w:tabs>
+          <w:tab w:val="left" w:pos="1935"/>
+        </w:tabs>
+      </w:pPr>
+      <w:r>
+        <w:t xml:space="preserve">  {</w:t>
+      </w:r>
+    </w:p>
+    <w:p>
+      <w:pPr>
+        <w:tabs>
+          <w:tab w:val="left" w:pos="1935"/>
+        </w:tabs>
+      </w:pPr>
+      <w:r>
+        <w:t xml:space="preserve">    $</w:t>
+      </w:r>
+      <w:proofErr w:type="gramStart"/>
+      <w:r>
+        <w:t>group:{</w:t>
+      </w:r>
+      <w:proofErr w:type="gramEnd"/>
+    </w:p>
+    <w:p>
+      <w:pPr>
+        <w:tabs>
+          <w:tab w:val="left" w:pos="1935"/>
+        </w:tabs>
+      </w:pPr>
+      <w:r>
+        <w:t xml:space="preserve">      _id:"$</w:t>
+      </w:r>
+      <w:proofErr w:type="spellStart"/>
+      <w:proofErr w:type="gramStart"/>
+      <w:r>
+        <w:t>company.title</w:t>
+      </w:r>
+      <w:proofErr w:type="spellEnd"/>
+      <w:proofErr w:type="gramEnd"/>
+      <w:r>
+        <w:t>",</w:t>
+      </w:r>
+    </w:p>
+    <w:p>
+      <w:pPr>
+        <w:tabs>
+          <w:tab w:val="left" w:pos="1935"/>
+        </w:tabs>
+      </w:pPr>
+      <w:r>
+        <w:t xml:space="preserve">      </w:t>
+      </w:r>
+      <w:proofErr w:type="gramStart"/>
+      <w:r>
+        <w:t>count :</w:t>
+      </w:r>
+      <w:proofErr w:type="gramEnd"/>
+      <w:r>
+        <w:t xml:space="preserve"> {</w:t>
+      </w:r>
+    </w:p>
+    <w:p>
+      <w:pPr>
+        <w:tabs>
+          <w:tab w:val="left" w:pos="1935"/>
+        </w:tabs>
+      </w:pPr>
+      <w:r>
+        <w:t xml:space="preserve">        $sum:1 </w:t>
+      </w:r>
+    </w:p>
+    <w:p>
+      <w:pPr>
+        <w:tabs>
+          <w:tab w:val="left" w:pos="1935"/>
+        </w:tabs>
+      </w:pPr>
+      <w:r>
+        <w:t xml:space="preserve">      }</w:t>
+      </w:r>
+    </w:p>
+    <w:p>
+      <w:pPr>
+        <w:tabs>
+          <w:tab w:val="left" w:pos="1935"/>
+        </w:tabs>
+      </w:pPr>
+      <w:r>
+        <w:t xml:space="preserve">    }</w:t>
+      </w:r>
+    </w:p>
+    <w:p>
+      <w:pPr>
+        <w:tabs>
+          <w:tab w:val="left" w:pos="1935"/>
+        </w:tabs>
+      </w:pPr>
+      <w:r>
+        <w:t xml:space="preserve">  }</w:t>
+      </w:r>
+    </w:p>
+    <w:p>
+      <w:pPr>
+        <w:tabs>
+          <w:tab w:val="left" w:pos="1935"/>
+        </w:tabs>
+      </w:pPr>
+      <w:r>
+        <w:t>]</w:t>
+      </w:r>
+    </w:p>
+    <w:p>
+      <w:pPr>
+        <w:tabs>
+          <w:tab w:val="left" w:pos="1935"/>
+        </w:tabs>
+      </w:pPr>
+    </w:p>
+    <w:p>
+      <w:pPr>
+        <w:tabs>
+          <w:tab w:val="left" w:pos="1935"/>
+        </w:tabs>
+      </w:pPr>
+    </w:p>
+    <w:p>
+      <w:pPr>
+        <w:tabs>
+          <w:tab w:val="left" w:pos="1935"/>
+        </w:tabs>
+      </w:pPr>
+    </w:p>
+    <w:p>
+      <w:pPr>
+        <w:tabs>
+          <w:tab w:val="left" w:pos="1935"/>
+        </w:tabs>
+      </w:pPr>
+    </w:p>
+    <w:p>
+      <w:pPr>
+        <w:tabs>
+          <w:tab w:val="left" w:pos="1935"/>
+        </w:tabs>
+      </w:pPr>
+    </w:p>
+    <w:p>
+      <w:pPr>
+        <w:tabs>
+          <w:tab w:val="left" w:pos="1935"/>
+        </w:tabs>
+      </w:pPr>
+    </w:p>
+    <w:p>
+      <w:pPr>
+        <w:tabs>
+          <w:tab w:val="left" w:pos="1935"/>
+        </w:tabs>
+      </w:pPr>
+    </w:p>
+    <w:p>
+      <w:pPr>
+        <w:tabs>
+          <w:tab w:val="left" w:pos="1935"/>
+        </w:tabs>
+      </w:pPr>
+    </w:p>
+    <w:p>
+      <w:pPr>
+        <w:tabs>
+          <w:tab w:val="left" w:pos="1935"/>
+        </w:tabs>
+      </w:pPr>
+    </w:p>
+    <w:p>
+      <w:pPr>
+        <w:tabs>
+          <w:tab w:val="left" w:pos="1935"/>
+        </w:tabs>
+      </w:pPr>
+    </w:p>
+    <w:p>
+      <w:pPr>
+        <w:tabs>
+          <w:tab w:val="left" w:pos="1935"/>
+        </w:tabs>
+      </w:pPr>
+    </w:p>
+    <w:p>
+      <w:pPr>
+        <w:tabs>
+          <w:tab w:val="left" w:pos="1935"/>
+        </w:tabs>
+      </w:pPr>
+    </w:p>
+    <w:p>
+      <w:pPr>
+        <w:tabs>
+          <w:tab w:val="left" w:pos="1935"/>
+        </w:tabs>
+      </w:pPr>
+    </w:p>
+    <w:p>
+      <w:pPr>
+        <w:tabs>
+          <w:tab w:val="left" w:pos="1935"/>
+        </w:tabs>
+      </w:pPr>
+    </w:p>
+    <w:p>
+      <w:pPr>
+        <w:tabs>
+          <w:tab w:val="left" w:pos="1935"/>
+        </w:tabs>
+      </w:pPr>
+      <w:r>
+        <w:lastRenderedPageBreak/>
+        <w:t xml:space="preserve">Ques </w:t>
+      </w:r>
+      <w:r>
+        <w:sym w:font="Wingdings" w:char="F0E8"/>
+      </w:r>
+      <w:r>
+        <w:t xml:space="preserve"> JOINS in </w:t>
+      </w:r>
+      <w:proofErr w:type="spellStart"/>
+      <w:r>
+        <w:t>mongodb</w:t>
+      </w:r>
+      <w:proofErr w:type="spellEnd"/>
+      <w:r>
+        <w:t xml:space="preserve"> is done through “</w:t>
+      </w:r>
+      <w:r>
+        <w:rPr>
+          <w:b/>
+          <w:bCs w:val="0"/>
+        </w:rPr>
+        <w:t>LOOKUP</w:t>
+      </w:r>
+      <w:r>
+        <w:t>”</w:t>
+      </w:r>
+    </w:p>
+    <w:p>
+      <w:pPr>
+        <w:tabs>
+          <w:tab w:val="left" w:pos="1935"/>
+        </w:tabs>
+      </w:pPr>
+    </w:p>
+    <w:p>
+      <w:pPr>
+        <w:tabs>
+          <w:tab w:val="left" w:pos="1935"/>
+        </w:tabs>
+      </w:pPr>
+      <w:r>
+        <w:t>[</w:t>
+      </w:r>
+    </w:p>
+    <w:p>
+      <w:pPr>
+        <w:tabs>
+          <w:tab w:val="left" w:pos="1935"/>
+        </w:tabs>
+      </w:pPr>
+      <w:r>
+        <w:t xml:space="preserve">  {</w:t>
+      </w:r>
+    </w:p>
+    <w:p>
+      <w:pPr>
+        <w:tabs>
+          <w:tab w:val="left" w:pos="1935"/>
+        </w:tabs>
+      </w:pPr>
+      <w:r>
+        <w:t xml:space="preserve">    $lookup: {</w:t>
+      </w:r>
+    </w:p>
+    <w:p>
+      <w:pPr>
+        <w:tabs>
+          <w:tab w:val="left" w:pos="1935"/>
+        </w:tabs>
+      </w:pPr>
+      <w:r>
+        <w:t xml:space="preserve">      from: "authors",</w:t>
+      </w:r>
+    </w:p>
+    <w:p>
+      <w:pPr>
+        <w:tabs>
+          <w:tab w:val="left" w:pos="1935"/>
+        </w:tabs>
+      </w:pPr>
+      <w:r>
+        <w:t xml:space="preserve">      </w:t>
+      </w:r>
+      <w:proofErr w:type="spellStart"/>
+      <w:r>
+        <w:t>localField</w:t>
+      </w:r>
+      <w:proofErr w:type="spellEnd"/>
+      <w:r>
+        <w:t>: "</w:t>
+      </w:r>
+      <w:proofErr w:type="spellStart"/>
+      <w:r>
+        <w:t>author_id</w:t>
+      </w:r>
+      <w:proofErr w:type="spellEnd"/>
+      <w:r>
+        <w:t>",</w:t>
+      </w:r>
+    </w:p>
+    <w:p>
+      <w:pPr>
+        <w:tabs>
+          <w:tab w:val="left" w:pos="1935"/>
+        </w:tabs>
+      </w:pPr>
+      <w:r>
+        <w:t xml:space="preserve">      </w:t>
+      </w:r>
+      <w:proofErr w:type="spellStart"/>
+      <w:r>
+        <w:t>foreignField</w:t>
+      </w:r>
+      <w:proofErr w:type="spellEnd"/>
+      <w:r>
+        <w:t>: "_id",</w:t>
+      </w:r>
+    </w:p>
+    <w:p>
+      <w:pPr>
+        <w:tabs>
+          <w:tab w:val="left" w:pos="1935"/>
+        </w:tabs>
+      </w:pPr>
+      <w:r>
+        <w:t xml:space="preserve">      as: "</w:t>
+      </w:r>
+      <w:proofErr w:type="spellStart"/>
+      <w:r>
+        <w:t>author_details</w:t>
+      </w:r>
+      <w:proofErr w:type="spellEnd"/>
+      <w:r>
+        <w:t>"</w:t>
+      </w:r>
+    </w:p>
+    <w:p>
+      <w:pPr>
+        <w:tabs>
+          <w:tab w:val="left" w:pos="1935"/>
+        </w:tabs>
+      </w:pPr>
+      <w:r>
+        <w:t xml:space="preserve">    }</w:t>
+      </w:r>
+    </w:p>
+    <w:p>
+      <w:pPr>
+        <w:tabs>
+          <w:tab w:val="left" w:pos="1935"/>
+        </w:tabs>
+      </w:pPr>
+      <w:r>
+        <w:t xml:space="preserve">  },</w:t>
+      </w:r>
+    </w:p>
+    <w:p>
+      <w:pPr>
+        <w:tabs>
+          <w:tab w:val="left" w:pos="1935"/>
+        </w:tabs>
+      </w:pPr>
+      <w:r>
+        <w:t xml:space="preserve">  {</w:t>
+      </w:r>
+    </w:p>
+    <w:p>
+      <w:pPr>
+        <w:tabs>
+          <w:tab w:val="left" w:pos="1935"/>
+        </w:tabs>
+      </w:pPr>
+      <w:r>
+        <w:t xml:space="preserve">    $</w:t>
+      </w:r>
+      <w:proofErr w:type="spellStart"/>
+      <w:r>
+        <w:t>addFields</w:t>
+      </w:r>
+      <w:proofErr w:type="spellEnd"/>
+      <w:r>
+        <w:t>: {</w:t>
+      </w:r>
+    </w:p>
+    <w:p>
+      <w:pPr>
+        <w:tabs>
+          <w:tab w:val="left" w:pos="1935"/>
+        </w:tabs>
+      </w:pPr>
+      <w:r>
+        <w:t xml:space="preserve">      </w:t>
+      </w:r>
+      <w:proofErr w:type="spellStart"/>
+      <w:r>
+        <w:t>authorDetails</w:t>
+      </w:r>
+      <w:proofErr w:type="spellEnd"/>
+      <w:r>
+        <w:t>: {</w:t>
+      </w:r>
+    </w:p>
+    <w:p>
+      <w:pPr>
+        <w:tabs>
+          <w:tab w:val="left" w:pos="1935"/>
+        </w:tabs>
+      </w:pPr>
+      <w:r>
+        <w:t xml:space="preserve">        $</w:t>
+      </w:r>
+      <w:proofErr w:type="spellStart"/>
+      <w:r>
+        <w:t>arrayElemAt</w:t>
+      </w:r>
+      <w:proofErr w:type="spellEnd"/>
+      <w:r>
+        <w:t>: ["$author_details",0]</w:t>
+      </w:r>
+    </w:p>
+    <w:p>
+      <w:pPr>
+        <w:tabs>
+          <w:tab w:val="left" w:pos="1935"/>
+        </w:tabs>
+      </w:pPr>
+      <w:r>
+        <w:t xml:space="preserve">      }</w:t>
+      </w:r>
+    </w:p>
+    <w:p>
+      <w:pPr>
+        <w:tabs>
+          <w:tab w:val="left" w:pos="1935"/>
+        </w:tabs>
+      </w:pPr>
+      <w:r>
+        <w:t xml:space="preserve">    }</w:t>
+      </w:r>
+    </w:p>
+    <w:p>
+      <w:pPr>
+        <w:tabs>
+          <w:tab w:val="left" w:pos="1935"/>
+        </w:tabs>
+      </w:pPr>
+      <w:r>
+        <w:t xml:space="preserve">  }</w:t>
+      </w:r>
+    </w:p>
+    <w:p>
+      <w:pPr>
+        <w:tabs>
+          <w:tab w:val="left" w:pos="1935"/>
+        </w:tabs>
+      </w:pPr>
+      <w:r>
+        <w:t>]</w:t>
+      </w:r>
+    </w:p>
+    <w:p>
+      <w:pPr>
+        <w:tabs>
+          <w:tab w:val="left" w:pos="1935"/>
+        </w:tabs>
+      </w:pPr>
+    </w:p>
+    <w:p>
+      <w:pPr>
+        <w:tabs>
+          <w:tab w:val="left" w:pos="1935"/>
+        </w:tabs>
+      </w:pPr>
+    </w:p>
+    <w:p>
+      <w:pPr>
+        <w:tabs>
+          <w:tab w:val="left" w:pos="1935"/>
+        </w:tabs>
+      </w:pPr>
+    </w:p>
+    <w:p>
+      <w:pPr>
+        <w:tabs>
+          <w:tab w:val="left" w:pos="1935"/>
+        </w:tabs>
+      </w:pPr>
+    </w:p>
+    <w:p>
+      <w:pPr>
+        <w:tabs>
+          <w:tab w:val="left" w:pos="1935"/>
+        </w:tabs>
+      </w:pPr>
+    </w:p>
+    <w:p>
+      <w:pPr>
+        <w:tabs>
+          <w:tab w:val="left" w:pos="1935"/>
+        </w:tabs>
+      </w:pPr>
+    </w:p>
+    <w:p>
+      <w:pPr>
+        <w:tabs>
+          <w:tab w:val="left" w:pos="1935"/>
+        </w:tabs>
+      </w:pPr>
+    </w:p>
+    <w:p>
+      <w:pPr>
+        <w:tabs>
+          <w:tab w:val="left" w:pos="1935"/>
+        </w:tabs>
+      </w:pPr>
+    </w:p>
+    <w:p>
+      <w:pPr>
+        <w:tabs>
+          <w:tab w:val="left" w:pos="1935"/>
+        </w:tabs>
+      </w:pPr>
+    </w:p>
+    <w:p>
+      <w:pPr>
+        <w:tabs>
+          <w:tab w:val="left" w:pos="1935"/>
+        </w:tabs>
+      </w:pPr>
+    </w:p>
+    <w:p>
+      <w:pPr>
+        <w:tabs>
+          <w:tab w:val="left" w:pos="1935"/>
+        </w:tabs>
+      </w:pPr>
+    </w:p>
+    <w:p>
+      <w:pPr>
+        <w:tabs>
+          <w:tab w:val="left" w:pos="1935"/>
+        </w:tabs>
+        <w:rPr>
+          <w:b/>
+          <w:bCs w:val="0"/>
+        </w:rPr>
+      </w:pPr>
+      <w:r>
+        <w:rPr>
+          <w:b/>
+          <w:bCs w:val="0"/>
+        </w:rPr>
+        <w:lastRenderedPageBreak/>
+        <w:t>INNER JOIN</w:t>
+      </w:r>
+    </w:p>
+    <w:p>
+      <w:pPr>
+        <w:tabs>
+          <w:tab w:val="left" w:pos="1935"/>
+        </w:tabs>
+      </w:pPr>
+      <w:r>
+        <w:t>[</w:t>
+      </w:r>
+    </w:p>
+    <w:p>
+      <w:pPr>
+        <w:tabs>
+          <w:tab w:val="left" w:pos="1935"/>
+        </w:tabs>
+      </w:pPr>
+      <w:r>
+        <w:t xml:space="preserve">  {</w:t>
+      </w:r>
+    </w:p>
+    <w:p>
+      <w:pPr>
+        <w:tabs>
+          <w:tab w:val="left" w:pos="1935"/>
+        </w:tabs>
+      </w:pPr>
+      <w:r>
+        <w:t xml:space="preserve">    $lookup: {</w:t>
+      </w:r>
+    </w:p>
+    <w:p>
+      <w:pPr>
+        <w:tabs>
+          <w:tab w:val="left" w:pos="1935"/>
+        </w:tabs>
+      </w:pPr>
+      <w:r>
+        <w:t xml:space="preserve">      from: "authors",</w:t>
+      </w:r>
+    </w:p>
+    <w:p>
+      <w:pPr>
+        <w:tabs>
+          <w:tab w:val="left" w:pos="1935"/>
+        </w:tabs>
+      </w:pPr>
+      <w:r>
+        <w:t xml:space="preserve">      </w:t>
+      </w:r>
+      <w:proofErr w:type="spellStart"/>
+      <w:r>
+        <w:t>localField</w:t>
+      </w:r>
+      <w:proofErr w:type="spellEnd"/>
+      <w:r>
+        <w:t>: "</w:t>
+      </w:r>
+      <w:proofErr w:type="spellStart"/>
+      <w:r>
+        <w:t>author_id</w:t>
+      </w:r>
+      <w:proofErr w:type="spellEnd"/>
+      <w:r>
+        <w:t>",</w:t>
+      </w:r>
+    </w:p>
+    <w:p>
+      <w:pPr>
+        <w:tabs>
+          <w:tab w:val="left" w:pos="1935"/>
+        </w:tabs>
+      </w:pPr>
+      <w:r>
+        <w:t xml:space="preserve">      </w:t>
+      </w:r>
+      <w:proofErr w:type="spellStart"/>
+      <w:r>
+        <w:t>foreignField</w:t>
+      </w:r>
+      <w:proofErr w:type="spellEnd"/>
+      <w:r>
+        <w:t>: "_id",</w:t>
+      </w:r>
+    </w:p>
+    <w:p>
+      <w:pPr>
+        <w:tabs>
+          <w:tab w:val="left" w:pos="1935"/>
+        </w:tabs>
+      </w:pPr>
+      <w:r>
+        <w:t xml:space="preserve">      as: "</w:t>
+      </w:r>
+      <w:proofErr w:type="spellStart"/>
+      <w:r>
+        <w:t>author_details</w:t>
+      </w:r>
+      <w:proofErr w:type="spellEnd"/>
+      <w:r>
+        <w:t>"</w:t>
+      </w:r>
+    </w:p>
+    <w:p>
+      <w:pPr>
+        <w:tabs>
+          <w:tab w:val="left" w:pos="1935"/>
+        </w:tabs>
+      </w:pPr>
+      <w:r>
+        <w:t xml:space="preserve">    }</w:t>
+      </w:r>
+    </w:p>
+    <w:p>
+      <w:pPr>
+        <w:tabs>
+          <w:tab w:val="left" w:pos="1935"/>
+        </w:tabs>
+      </w:pPr>
+      <w:r>
+        <w:t xml:space="preserve">  },</w:t>
+      </w:r>
+    </w:p>
+    <w:p>
+      <w:pPr>
+        <w:tabs>
+          <w:tab w:val="left" w:pos="1935"/>
+        </w:tabs>
+      </w:pPr>
+      <w:r>
+        <w:t xml:space="preserve">  {</w:t>
+      </w:r>
+    </w:p>
+    <w:p>
+      <w:pPr>
+        <w:tabs>
+          <w:tab w:val="left" w:pos="1935"/>
+        </w:tabs>
+      </w:pPr>
+      <w:r>
+        <w:t xml:space="preserve">    $</w:t>
+      </w:r>
+      <w:proofErr w:type="spellStart"/>
+      <w:r>
+        <w:t>addFields</w:t>
+      </w:r>
+      <w:proofErr w:type="spellEnd"/>
+      <w:r>
+        <w:t>: {</w:t>
+      </w:r>
+    </w:p>
+    <w:p>
+      <w:pPr>
+        <w:tabs>
+          <w:tab w:val="left" w:pos="1935"/>
+        </w:tabs>
+      </w:pPr>
+      <w:r>
+        <w:t xml:space="preserve">      </w:t>
+      </w:r>
+      <w:proofErr w:type="spellStart"/>
+      <w:r>
+        <w:t>authorDetails</w:t>
+      </w:r>
+      <w:proofErr w:type="spellEnd"/>
+      <w:r>
+        <w:t>: {</w:t>
+      </w:r>
+    </w:p>
+    <w:p>
+      <w:pPr>
+        <w:tabs>
+          <w:tab w:val="left" w:pos="1935"/>
+        </w:tabs>
+      </w:pPr>
+      <w:r>
+        <w:t xml:space="preserve">        $</w:t>
+      </w:r>
+      <w:proofErr w:type="spellStart"/>
+      <w:r>
+        <w:t>arrayElemAt</w:t>
+      </w:r>
+      <w:proofErr w:type="spellEnd"/>
+      <w:r>
+        <w:t>: ["$author_details",0]</w:t>
+      </w:r>
+    </w:p>
+    <w:p>
+      <w:pPr>
+        <w:tabs>
+          <w:tab w:val="left" w:pos="1935"/>
+        </w:tabs>
+      </w:pPr>
+      <w:r>
+        <w:t xml:space="preserve">      }</w:t>
+      </w:r>
+    </w:p>
+    <w:p>
+      <w:pPr>
+        <w:tabs>
+          <w:tab w:val="left" w:pos="1935"/>
+        </w:tabs>
+      </w:pPr>
+      <w:r>
+        <w:t xml:space="preserve">    }</w:t>
+      </w:r>
+    </w:p>
+    <w:p>
+      <w:pPr>
+        <w:tabs>
+          <w:tab w:val="left" w:pos="1935"/>
+        </w:tabs>
+      </w:pPr>
+      <w:r>
+        <w:t xml:space="preserve">  },</w:t>
+      </w:r>
+    </w:p>
+    <w:p>
+      <w:pPr>
+        <w:tabs>
+          <w:tab w:val="left" w:pos="1935"/>
+        </w:tabs>
+      </w:pPr>
+      <w:r>
+        <w:t xml:space="preserve">  {</w:t>
+      </w:r>
+    </w:p>
+    <w:p>
+      <w:pPr>
+        <w:tabs>
+          <w:tab w:val="left" w:pos="1935"/>
+        </w:tabs>
+      </w:pPr>
+      <w:r>
+        <w:t xml:space="preserve">    $match: {</w:t>
+      </w:r>
+    </w:p>
+    <w:p>
+      <w:pPr>
+        <w:tabs>
+          <w:tab w:val="left" w:pos="1935"/>
+        </w:tabs>
+      </w:pPr>
+      <w:r>
+        <w:t xml:space="preserve">      "</w:t>
+      </w:r>
+      <w:proofErr w:type="spellStart"/>
+      <w:r>
+        <w:t>authorDetails.birth_year</w:t>
+      </w:r>
+      <w:proofErr w:type="spellEnd"/>
+      <w:proofErr w:type="gramStart"/>
+      <w:r>
+        <w:t>" :</w:t>
+      </w:r>
+      <w:proofErr w:type="gramEnd"/>
+      <w:r>
+        <w:t xml:space="preserve"> 1896</w:t>
+      </w:r>
+    </w:p>
+    <w:p>
+      <w:pPr>
+        <w:tabs>
+          <w:tab w:val="left" w:pos="1935"/>
+        </w:tabs>
+      </w:pPr>
+      <w:r>
+        <w:t xml:space="preserve">    }</w:t>
+      </w:r>
+    </w:p>
+    <w:p>
+      <w:pPr>
+        <w:tabs>
+          <w:tab w:val="left" w:pos="1935"/>
+        </w:tabs>
+      </w:pPr>
+      <w:r>
+        <w:t xml:space="preserve">  }</w:t>
+      </w:r>
+    </w:p>
+    <w:p>
+      <w:pPr>
+        <w:tabs>
+          <w:tab w:val="left" w:pos="1935"/>
+        </w:tabs>
+      </w:pPr>
+      <w:r>
+        <w:t>]</w:t>
+      </w:r>
+    </w:p>
+    <w:p>
+      <w:pPr>
+        <w:tabs>
+          <w:tab w:val="left" w:pos="1935"/>
+        </w:tabs>
+      </w:pPr>
+    </w:p>
+    <w:p>
+      <w:pPr>
+        <w:tabs>
+          <w:tab w:val="left" w:pos="1935"/>
+        </w:tabs>
+      </w:pPr>
+    </w:p>
+    <w:p>
+      <w:pPr>
+        <w:tabs>
+          <w:tab w:val="left" w:pos="1935"/>
+        </w:tabs>
+      </w:pPr>
+    </w:p>
+    <w:p>
+      <w:pPr>
+        <w:tabs>
+          <w:tab w:val="left" w:pos="1935"/>
+        </w:tabs>
+      </w:pPr>
+    </w:p>
+    <w:p>
+      <w:pPr>
+        <w:tabs>
+          <w:tab w:val="left" w:pos="1935"/>
+        </w:tabs>
+      </w:pPr>
+    </w:p>
+    <w:p>
+      <w:pPr>
+        <w:tabs>
+          <w:tab w:val="left" w:pos="1935"/>
+        </w:tabs>
+      </w:pPr>
+    </w:p>
+    <w:p>
+      <w:pPr>
+        <w:tabs>
+          <w:tab w:val="left" w:pos="1935"/>
+        </w:tabs>
+      </w:pPr>
+    </w:p>
+    <w:p>
+      <w:pPr>
+        <w:tabs>
+          <w:tab w:val="left" w:pos="1935"/>
+        </w:tabs>
+      </w:pPr>
+      <w:r>
+        <w:lastRenderedPageBreak/>
+        <w:t>OR</w:t>
+      </w:r>
+    </w:p>
+    <w:p>
+      <w:pPr>
+        <w:tabs>
+          <w:tab w:val="left" w:pos="1935"/>
+        </w:tabs>
+      </w:pPr>
+    </w:p>
+    <w:p>
+      <w:pPr>
+        <w:tabs>
+          <w:tab w:val="left" w:pos="1935"/>
+        </w:tabs>
+      </w:pPr>
+      <w:r>
+        <w:t>[</w:t>
+      </w:r>
+    </w:p>
+    <w:p>
+      <w:pPr>
+        <w:tabs>
+          <w:tab w:val="left" w:pos="1935"/>
+        </w:tabs>
+      </w:pPr>
+      <w:r>
+        <w:t xml:space="preserve">  {</w:t>
+      </w:r>
+    </w:p>
+    <w:p>
+      <w:pPr>
+        <w:tabs>
+          <w:tab w:val="left" w:pos="1935"/>
+        </w:tabs>
+      </w:pPr>
+      <w:r>
+        <w:t xml:space="preserve">    $lookup: {</w:t>
+      </w:r>
+    </w:p>
+    <w:p>
+      <w:pPr>
+        <w:tabs>
+          <w:tab w:val="left" w:pos="1935"/>
+        </w:tabs>
+      </w:pPr>
+      <w:r>
+        <w:t xml:space="preserve">      from: "authors",</w:t>
+      </w:r>
+    </w:p>
+    <w:p>
+      <w:pPr>
+        <w:tabs>
+          <w:tab w:val="left" w:pos="1935"/>
+        </w:tabs>
+      </w:pPr>
+      <w:r>
+        <w:t xml:space="preserve">      </w:t>
+      </w:r>
+      <w:proofErr w:type="spellStart"/>
+      <w:r>
+        <w:t>localField</w:t>
+      </w:r>
+      <w:proofErr w:type="spellEnd"/>
+      <w:r>
+        <w:t>: "</w:t>
+      </w:r>
+      <w:proofErr w:type="spellStart"/>
+      <w:r>
+        <w:t>author_id</w:t>
+      </w:r>
+      <w:proofErr w:type="spellEnd"/>
+      <w:r>
+        <w:t>",</w:t>
+      </w:r>
+    </w:p>
+    <w:p>
+      <w:pPr>
+        <w:tabs>
+          <w:tab w:val="left" w:pos="1935"/>
+        </w:tabs>
+      </w:pPr>
+      <w:r>
+        <w:t xml:space="preserve">      </w:t>
+      </w:r>
+      <w:proofErr w:type="spellStart"/>
+      <w:r>
+        <w:t>foreignField</w:t>
+      </w:r>
+      <w:proofErr w:type="spellEnd"/>
+      <w:r>
+        <w:t>: "_id",</w:t>
+      </w:r>
+    </w:p>
+    <w:p>
+      <w:pPr>
+        <w:tabs>
+          <w:tab w:val="left" w:pos="1935"/>
+        </w:tabs>
+      </w:pPr>
+      <w:r>
+        <w:t xml:space="preserve">      as: "</w:t>
+      </w:r>
+      <w:proofErr w:type="spellStart"/>
+      <w:r>
+        <w:t>author_details</w:t>
+      </w:r>
+      <w:proofErr w:type="spellEnd"/>
+      <w:r>
+        <w:t>"</w:t>
+      </w:r>
+    </w:p>
+    <w:p>
+      <w:pPr>
+        <w:tabs>
+          <w:tab w:val="left" w:pos="1935"/>
+        </w:tabs>
+      </w:pPr>
+      <w:r>
+        <w:t xml:space="preserve">    }</w:t>
+      </w:r>
+    </w:p>
+    <w:p>
+      <w:pPr>
+        <w:tabs>
+          <w:tab w:val="left" w:pos="1935"/>
+        </w:tabs>
+      </w:pPr>
+      <w:r>
+        <w:t xml:space="preserve">  },</w:t>
+      </w:r>
+    </w:p>
+    <w:p>
+      <w:pPr>
+        <w:tabs>
+          <w:tab w:val="left" w:pos="1935"/>
+        </w:tabs>
+      </w:pPr>
+      <w:r>
+        <w:t xml:space="preserve">  {</w:t>
+      </w:r>
+    </w:p>
+    <w:p>
+      <w:pPr>
+        <w:tabs>
+          <w:tab w:val="left" w:pos="1935"/>
+        </w:tabs>
+      </w:pPr>
+      <w:r>
+        <w:t xml:space="preserve">    $unwind: "$</w:t>
+      </w:r>
+      <w:proofErr w:type="spellStart"/>
+      <w:r>
+        <w:t>author_details</w:t>
+      </w:r>
+      <w:proofErr w:type="spellEnd"/>
+      <w:r>
+        <w:t>"</w:t>
+      </w:r>
+    </w:p>
+    <w:p>
+      <w:pPr>
+        <w:tabs>
+          <w:tab w:val="left" w:pos="1935"/>
+        </w:tabs>
+      </w:pPr>
+      <w:r>
+        <w:t xml:space="preserve">  },</w:t>
+      </w:r>
+    </w:p>
+    <w:p>
+      <w:pPr>
+        <w:tabs>
+          <w:tab w:val="left" w:pos="1935"/>
+        </w:tabs>
+      </w:pPr>
+      <w:r>
+        <w:t xml:space="preserve">  {</w:t>
+      </w:r>
+    </w:p>
+    <w:p>
+      <w:pPr>
+        <w:tabs>
+          <w:tab w:val="left" w:pos="1935"/>
+        </w:tabs>
+      </w:pPr>
+      <w:r>
+        <w:t xml:space="preserve">    $match: {</w:t>
+      </w:r>
+    </w:p>
+    <w:p>
+      <w:pPr>
+        <w:tabs>
+          <w:tab w:val="left" w:pos="1935"/>
+        </w:tabs>
+      </w:pPr>
+      <w:r>
+        <w:t xml:space="preserve">      "</w:t>
+      </w:r>
+      <w:proofErr w:type="spellStart"/>
+      <w:r>
+        <w:t>author_</w:t>
+      </w:r>
+      <w:proofErr w:type="gramStart"/>
+      <w:r>
+        <w:t>details.birth</w:t>
+      </w:r>
+      <w:proofErr w:type="gramEnd"/>
+      <w:r>
+        <w:t>_year</w:t>
+      </w:r>
+      <w:proofErr w:type="spellEnd"/>
+      <w:r>
+        <w:t>": 1896</w:t>
+      </w:r>
+    </w:p>
+    <w:p>
+      <w:pPr>
+        <w:tabs>
+          <w:tab w:val="left" w:pos="1935"/>
+        </w:tabs>
+      </w:pPr>
+      <w:r>
+        <w:t xml:space="preserve">    }</w:t>
+      </w:r>
+    </w:p>
+    <w:p>
+      <w:pPr>
+        <w:tabs>
+          <w:tab w:val="left" w:pos="1935"/>
+        </w:tabs>
+      </w:pPr>
+      <w:r>
+        <w:t xml:space="preserve">  }</w:t>
+      </w:r>
+    </w:p>
+    <w:p>
+      <w:pPr>
+        <w:tabs>
+          <w:tab w:val="left" w:pos="1935"/>
+        </w:tabs>
+      </w:pPr>
+      <w:r>
+        <w:t>]</w:t>
+      </w:r>
+    </w:p>
+    <w:p>
+      <w:pPr>
+        <w:tabs>
+          <w:tab w:val="left" w:pos="1935"/>
+        </w:tabs>
+      </w:pPr>
+    </w:p>
+    <w:p>
+      <w:pPr>
+        <w:tabs>
+          <w:tab w:val="left" w:pos="1935"/>
+        </w:tabs>
+      </w:pPr>
+    </w:p>
+    <w:p>
+      <w:pPr>
+        <w:tabs>
+          <w:tab w:val="left" w:pos="1935"/>
+        </w:tabs>
+      </w:pPr>
+    </w:p>
+    <w:p>
+      <w:pPr>
+        <w:tabs>
+          <w:tab w:val="left" w:pos="1935"/>
+        </w:tabs>
+      </w:pPr>
+    </w:p>
+    <w:p>
+      <w:pPr>
+        <w:tabs>
+          <w:tab w:val="left" w:pos="1935"/>
+        </w:tabs>
+      </w:pPr>
+    </w:p>
+    <w:p>
+      <w:pPr>
+        <w:tabs>
+          <w:tab w:val="left" w:pos="1935"/>
+        </w:tabs>
+      </w:pPr>
+    </w:p>
+    <w:p>
+      <w:pPr>
+        <w:tabs>
+          <w:tab w:val="left" w:pos="1935"/>
+        </w:tabs>
+      </w:pPr>
+    </w:p>
+    <w:p>
+      <w:pPr>
+        <w:tabs>
+          <w:tab w:val="left" w:pos="1935"/>
+        </w:tabs>
+      </w:pPr>
+    </w:p>
+    <w:p>
+      <w:pPr>
+        <w:tabs>
+          <w:tab w:val="left" w:pos="1935"/>
+        </w:tabs>
+      </w:pPr>
+    </w:p>
+    <w:p>
+      <w:pPr>
+        <w:tabs>
+          <w:tab w:val="left" w:pos="1935"/>
+        </w:tabs>
+      </w:pPr>
+    </w:p>
+    <w:p>
+      <w:pPr>
+        <w:tabs>
+          <w:tab w:val="left" w:pos="1935"/>
+        </w:tabs>
+      </w:pPr>
+    </w:p>
+    <w:p>
+      <w:pPr>
+        <w:tabs>
+          <w:tab w:val="left" w:pos="1935"/>
+        </w:tabs>
+      </w:pPr>
+    </w:p>
+    <w:p>
+      <w:pPr>
+        <w:tabs>
+          <w:tab w:val="left" w:pos="1935"/>
+        </w:tabs>
+      </w:pPr>
+    </w:p>
+    <w:p>
+      <w:pPr>
+        <w:tabs>
+          <w:tab w:val="left" w:pos="1935"/>
+        </w:tabs>
+      </w:pPr>
+    </w:p>
+    <w:p>
+      <w:pPr>
+        <w:tabs>
+          <w:tab w:val="left" w:pos="1935"/>
+        </w:tabs>
+      </w:pPr>
+    </w:p>
+    <w:p>
+      <w:pPr>
+        <w:tabs>
+          <w:tab w:val="left" w:pos="1935"/>
+        </w:tabs>
+      </w:pPr>
+    </w:p>
+    <w:p>
+      <w:pPr>
+        <w:tabs>
+          <w:tab w:val="left" w:pos="1935"/>
+        </w:tabs>
+      </w:pPr>
+      <w:r>
+        <w:drawing>
+          <wp:anchor distT="0" distB="0" distL="114300" distR="114300" simplePos="0" relativeHeight="251659264" behindDoc="0" locked="0" layoutInCell="1" allowOverlap="1" wp14:anchorId="07B88B6F" wp14:editId="03D0B81E">
+            <wp:simplePos x="0" y="0"/>
+            <wp:positionH relativeFrom="margin">
+              <wp:align>right</wp:align>
+            </wp:positionH>
+            <wp:positionV relativeFrom="paragraph">
+              <wp:posOffset>1813560</wp:posOffset>
+            </wp:positionV>
+            <wp:extent cx="6645910" cy="501015"/>
+            <wp:effectExtent l="0" t="0" r="2540" b="0"/>
+            <wp:wrapTopAndBottom/>
+            <wp:docPr id="73437788" name="Picture 1"/>
+            <wp:cNvGraphicFramePr>
+              <a:graphicFrameLocks xmlns:a="http://schemas.openxmlformats.org/drawingml/2006/main" noChangeAspect="1"/>
+            </wp:cNvGraphicFramePr>
+            <a:graphic xmlns:a="http://schemas.openxmlformats.org/drawingml/2006/main">
+              <a:graphicData uri="http://schemas.openxmlformats.org/drawingml/2006/picture">
+                <pic:pic xmlns:pic="http://schemas.openxmlformats.org/drawingml/2006/picture">
+                  <pic:nvPicPr>
+                    <pic:cNvPr id="73437788" name=""/>
+                    <pic:cNvPicPr/>
+                  </pic:nvPicPr>
+                  <pic:blipFill>
+                    <a:blip r:embed="rId5">
+                      <a:extLst>
+                        <a:ext uri="{28A0092B-C50C-407E-A947-70E740481C1C}">
+                          <a14:useLocalDpi xmlns:a14="http://schemas.microsoft.com/office/drawing/2010/main" val="0"/>
+                        </a:ext>
+                      </a:extLst>
+                    </a:blip>
+                    <a:stretch>
+                      <a:fillRect/>
+                    </a:stretch>
+                  </pic:blipFill>
+                  <pic:spPr>
+                    <a:xfrm>
+                      <a:off x="0" y="0"/>
+                      <a:ext cx="6645910" cy="501015"/>
+                    </a:xfrm>
+                    <a:prstGeom prst="rect">
+                      <a:avLst/>
+                    </a:prstGeom>
+                  </pic:spPr>
+                </pic:pic>
+              </a:graphicData>
+            </a:graphic>
+          </wp:anchor>
+        </w:drawing>
+      </w:r>
+      <w:r>
+        <w:drawing>
+          <wp:anchor distT="0" distB="0" distL="114300" distR="114300" simplePos="0" relativeHeight="251658240" behindDoc="0" locked="0" layoutInCell="1" allowOverlap="1" wp14:anchorId="7BE430E0" wp14:editId="53F711FD">
+            <wp:simplePos x="0" y="0"/>
+            <wp:positionH relativeFrom="column">
+              <wp:posOffset>0</wp:posOffset>
+            </wp:positionH>
+            <wp:positionV relativeFrom="paragraph">
+              <wp:posOffset>1905</wp:posOffset>
+            </wp:positionV>
+            <wp:extent cx="6645910" cy="1249680"/>
+            <wp:effectExtent l="0" t="0" r="2540" b="7620"/>
+            <wp:wrapTopAndBottom/>
+            <wp:docPr id="877919112" name="Picture 1"/>
+            <wp:cNvGraphicFramePr>
+              <a:graphicFrameLocks xmlns:a="http://schemas.openxmlformats.org/drawingml/2006/main" noChangeAspect="1"/>
+            </wp:cNvGraphicFramePr>
+            <a:graphic xmlns:a="http://schemas.openxmlformats.org/drawingml/2006/main">
+              <a:graphicData uri="http://schemas.openxmlformats.org/drawingml/2006/picture">
+                <pic:pic xmlns:pic="http://schemas.openxmlformats.org/drawingml/2006/picture">
+                  <pic:nvPicPr>
+                    <pic:cNvPr id="877919112" name=""/>
+                    <pic:cNvPicPr/>
+                  </pic:nvPicPr>
+                  <pic:blipFill>
+                    <a:blip r:embed="rId6">
+                      <a:extLst>
+                        <a:ext uri="{28A0092B-C50C-407E-A947-70E740481C1C}">
+                          <a14:useLocalDpi xmlns:a14="http://schemas.microsoft.com/office/drawing/2010/main" val="0"/>
+                        </a:ext>
+                      </a:extLst>
+                    </a:blip>
+                    <a:stretch>
+                      <a:fillRect/>
+                    </a:stretch>
+                  </pic:blipFill>
+                  <pic:spPr>
+                    <a:xfrm>
+                      <a:off x="0" y="0"/>
+                      <a:ext cx="6645910" cy="1249680"/>
+                    </a:xfrm>
+                    <a:prstGeom prst="rect">
+                      <a:avLst/>
+                    </a:prstGeom>
+                  </pic:spPr>
+                </pic:pic>
+              </a:graphicData>
+            </a:graphic>
+          </wp:anchor>
+        </w:drawing>
+      </w:r>
+    </w:p>
+    <w:p>
+      <w:pPr>
+        <w:tabs>
+          <w:tab w:val="left" w:pos="6585"/>
+        </w:tabs>
+      </w:pPr>
+      <w:r>
+        <w:drawing>
+          <wp:anchor distT="0" distB="0" distL="114300" distR="114300" simplePos="0" relativeHeight="251664384" behindDoc="0" locked="0" layoutInCell="1" allowOverlap="1" wp14:anchorId="37664A46" wp14:editId="0CA2E6CA">
+            <wp:simplePos x="0" y="0"/>
+            <wp:positionH relativeFrom="column">
+              <wp:posOffset>2438400</wp:posOffset>
+            </wp:positionH>
+            <wp:positionV relativeFrom="paragraph">
+              <wp:posOffset>5266055</wp:posOffset>
+            </wp:positionV>
+            <wp:extent cx="1162050" cy="1628775"/>
+            <wp:effectExtent l="0" t="0" r="0" b="9525"/>
+            <wp:wrapTopAndBottom/>
+            <wp:docPr id="2147359575" name="Picture 1"/>
+            <wp:cNvGraphicFramePr>
+              <a:graphicFrameLocks xmlns:a="http://schemas.openxmlformats.org/drawingml/2006/main" noChangeAspect="1"/>
+            </wp:cNvGraphicFramePr>
+            <a:graphic xmlns:a="http://schemas.openxmlformats.org/drawingml/2006/main">
+              <a:graphicData uri="http://schemas.openxmlformats.org/drawingml/2006/picture">
+                <pic:pic xmlns:pic="http://schemas.openxmlformats.org/drawingml/2006/picture">
+                  <pic:nvPicPr>
+                    <pic:cNvPr id="2147359575" name=""/>
+                    <pic:cNvPicPr/>
+                  </pic:nvPicPr>
+                  <pic:blipFill>
+                    <a:blip r:embed="rId7">
+                      <a:extLst>
+                        <a:ext uri="{28A0092B-C50C-407E-A947-70E740481C1C}">
+                          <a14:useLocalDpi xmlns:a14="http://schemas.microsoft.com/office/drawing/2010/main" val="0"/>
+                        </a:ext>
+                      </a:extLst>
+                    </a:blip>
+                    <a:stretch>
+                      <a:fillRect/>
+                    </a:stretch>
+                  </pic:blipFill>
+                  <pic:spPr>
+                    <a:xfrm>
+                      <a:off x="0" y="0"/>
+                      <a:ext cx="1162050" cy="1628775"/>
+                    </a:xfrm>
+                    <a:prstGeom prst="rect">
+                      <a:avLst/>
+                    </a:prstGeom>
+                  </pic:spPr>
+                </pic:pic>
+              </a:graphicData>
+            </a:graphic>
+            <wp14:sizeRelH relativeFrom="margin">
+              <wp14:pctWidth>0</wp14:pctWidth>
+            </wp14:sizeRelH>
+            <wp14:sizeRelV relativeFrom="margin">
+              <wp14:pctHeight>0</wp14:pctHeight>
+            </wp14:sizeRelV>
+          </wp:anchor>
+        </w:drawing>
+      </w:r>
+      <w:r>
+        <w:drawing>
+          <wp:anchor distT="0" distB="0" distL="114300" distR="114300" simplePos="0" relativeHeight="251663360" behindDoc="0" locked="0" layoutInCell="1" allowOverlap="1" wp14:anchorId="4435D4F4" wp14:editId="3C2FEE74">
+            <wp:simplePos x="0" y="0"/>
+            <wp:positionH relativeFrom="column">
+              <wp:posOffset>142875</wp:posOffset>
+            </wp:positionH>
+            <wp:positionV relativeFrom="paragraph">
+              <wp:posOffset>5266055</wp:posOffset>
+            </wp:positionV>
+            <wp:extent cx="1570355" cy="1628775"/>
+            <wp:effectExtent l="0" t="0" r="0" b="9525"/>
+            <wp:wrapTopAndBottom/>
+            <wp:docPr id="680207360" name="Picture 1"/>
+            <wp:cNvGraphicFramePr>
+              <a:graphicFrameLocks xmlns:a="http://schemas.openxmlformats.org/drawingml/2006/main" noChangeAspect="1"/>
+            </wp:cNvGraphicFramePr>
+            <a:graphic xmlns:a="http://schemas.openxmlformats.org/drawingml/2006/main">
+              <a:graphicData uri="http://schemas.openxmlformats.org/drawingml/2006/picture">
+                <pic:pic xmlns:pic="http://schemas.openxmlformats.org/drawingml/2006/picture">
+                  <pic:nvPicPr>
+                    <pic:cNvPr id="680207360" name=""/>
+                    <pic:cNvPicPr/>
+                  </pic:nvPicPr>
+                  <pic:blipFill>
+                    <a:blip r:embed="rId8" cstate="print">
+                      <a:extLst>
+                        <a:ext uri="{28A0092B-C50C-407E-A947-70E740481C1C}">
+                          <a14:useLocalDpi xmlns:a14="http://schemas.microsoft.com/office/drawing/2010/main" val="0"/>
+                        </a:ext>
+                      </a:extLst>
+                    </a:blip>
+                    <a:stretch>
+                      <a:fillRect/>
+                    </a:stretch>
+                  </pic:blipFill>
+                  <pic:spPr>
+                    <a:xfrm>
+                      <a:off x="0" y="0"/>
+                      <a:ext cx="1570355" cy="1628775"/>
+                    </a:xfrm>
+                    <a:prstGeom prst="rect">
+                      <a:avLst/>
+                    </a:prstGeom>
+                  </pic:spPr>
+                </pic:pic>
+              </a:graphicData>
+            </a:graphic>
+            <wp14:sizeRelH relativeFrom="margin">
+              <wp14:pctWidth>0</wp14:pctWidth>
+            </wp14:sizeRelH>
+            <wp14:sizeRelV relativeFrom="margin">
+              <wp14:pctHeight>0</wp14:pctHeight>
+            </wp14:sizeRelV>
+          </wp:anchor>
+        </w:drawing>
+      </w:r>
+      <w:r>
+        <w:drawing>
+          <wp:anchor distT="0" distB="0" distL="114300" distR="114300" simplePos="0" relativeHeight="251662336" behindDoc="0" locked="0" layoutInCell="1" allowOverlap="1" wp14:anchorId="5D29B34D" wp14:editId="256B0ACB">
+            <wp:simplePos x="0" y="0"/>
+            <wp:positionH relativeFrom="margin">
+              <wp:align>right</wp:align>
+            </wp:positionH>
+            <wp:positionV relativeFrom="paragraph">
+              <wp:posOffset>4582795</wp:posOffset>
+            </wp:positionV>
+            <wp:extent cx="6645910" cy="422910"/>
+            <wp:effectExtent l="0" t="0" r="2540" b="0"/>
+            <wp:wrapTopAndBottom/>
+            <wp:docPr id="665097501" name="Picture 1"/>
+            <wp:cNvGraphicFramePr>
+              <a:graphicFrameLocks xmlns:a="http://schemas.openxmlformats.org/drawingml/2006/main" noChangeAspect="1"/>
+            </wp:cNvGraphicFramePr>
+            <a:graphic xmlns:a="http://schemas.openxmlformats.org/drawingml/2006/main">
+              <a:graphicData uri="http://schemas.openxmlformats.org/drawingml/2006/picture">
+                <pic:pic xmlns:pic="http://schemas.openxmlformats.org/drawingml/2006/picture">
+                  <pic:nvPicPr>
+                    <pic:cNvPr id="665097501" name=""/>
+                    <pic:cNvPicPr/>
+                  </pic:nvPicPr>
+                  <pic:blipFill>
+                    <a:blip r:embed="rId9">
+                      <a:extLst>
+                        <a:ext uri="{28A0092B-C50C-407E-A947-70E740481C1C}">
+                          <a14:useLocalDpi xmlns:a14="http://schemas.microsoft.com/office/drawing/2010/main" val="0"/>
+                        </a:ext>
+                      </a:extLst>
+                    </a:blip>
+                    <a:stretch>
+                      <a:fillRect/>
+                    </a:stretch>
+                  </pic:blipFill>
+                  <pic:spPr>
+                    <a:xfrm>
+                      <a:off x="0" y="0"/>
+                      <a:ext cx="6645910" cy="422910"/>
+                    </a:xfrm>
+                    <a:prstGeom prst="rect">
+                      <a:avLst/>
+                    </a:prstGeom>
+                  </pic:spPr>
+                </pic:pic>
+              </a:graphicData>
+            </a:graphic>
+          </wp:anchor>
+        </w:drawing>
+      </w:r>
+      <w:r>
+        <w:drawing>
+          <wp:anchor distT="0" distB="0" distL="114300" distR="114300" simplePos="0" relativeHeight="251660288" behindDoc="0" locked="0" layoutInCell="1" allowOverlap="1" wp14:anchorId="0AA09206" wp14:editId="618A871A">
+            <wp:simplePos x="0" y="0"/>
+            <wp:positionH relativeFrom="margin">
+              <wp:align>right</wp:align>
+            </wp:positionH>
+            <wp:positionV relativeFrom="paragraph">
+              <wp:posOffset>1077595</wp:posOffset>
+            </wp:positionV>
+            <wp:extent cx="6645910" cy="1708150"/>
+            <wp:effectExtent l="0" t="0" r="2540" b="6350"/>
+            <wp:wrapTopAndBottom/>
+            <wp:docPr id="289405941" name="Picture 1"/>
+            <wp:cNvGraphicFramePr>
+              <a:graphicFrameLocks xmlns:a="http://schemas.openxmlformats.org/drawingml/2006/main" noChangeAspect="1"/>
+            </wp:cNvGraphicFramePr>
+            <a:graphic xmlns:a="http://schemas.openxmlformats.org/drawingml/2006/main">
+              <a:graphicData uri="http://schemas.openxmlformats.org/drawingml/2006/picture">
+                <pic:pic xmlns:pic="http://schemas.openxmlformats.org/drawingml/2006/picture">
+                  <pic:nvPicPr>
+                    <pic:cNvPr id="289405941" name=""/>
+                    <pic:cNvPicPr/>
+                  </pic:nvPicPr>
+                  <pic:blipFill>
+                    <a:blip r:embed="rId10">
+                      <a:extLst>
+                        <a:ext uri="{28A0092B-C50C-407E-A947-70E740481C1C}">
+                          <a14:useLocalDpi xmlns:a14="http://schemas.microsoft.com/office/drawing/2010/main" val="0"/>
+                        </a:ext>
+                      </a:extLst>
+                    </a:blip>
+                    <a:stretch>
+                      <a:fillRect/>
+                    </a:stretch>
+                  </pic:blipFill>
+                  <pic:spPr>
+                    <a:xfrm>
+                      <a:off x="0" y="0"/>
+                      <a:ext cx="6645910" cy="1708150"/>
+                    </a:xfrm>
+                    <a:prstGeom prst="rect">
+                      <a:avLst/>
+                    </a:prstGeom>
+                  </pic:spPr>
+                </pic:pic>
+              </a:graphicData>
+            </a:graphic>
+          </wp:anchor>
+        </w:drawing>
+      </w:r>
+      <w:r>
+        <w:drawing>
+          <wp:anchor distT="0" distB="0" distL="114300" distR="114300" simplePos="0" relativeHeight="251661312" behindDoc="0" locked="0" layoutInCell="1" allowOverlap="1" wp14:anchorId="089D1F1F" wp14:editId="08D04732">
+            <wp:simplePos x="0" y="0"/>
+            <wp:positionH relativeFrom="margin">
+              <wp:align>right</wp:align>
+            </wp:positionH>
+            <wp:positionV relativeFrom="paragraph">
+              <wp:posOffset>3382645</wp:posOffset>
+            </wp:positionV>
+            <wp:extent cx="6645910" cy="628650"/>
+            <wp:effectExtent l="0" t="0" r="2540" b="0"/>
+            <wp:wrapTopAndBottom/>
+            <wp:docPr id="1803041673" name="Picture 1"/>
+            <wp:cNvGraphicFramePr>
+              <a:graphicFrameLocks xmlns:a="http://schemas.openxmlformats.org/drawingml/2006/main" noChangeAspect="1"/>
+            </wp:cNvGraphicFramePr>
+            <a:graphic xmlns:a="http://schemas.openxmlformats.org/drawingml/2006/main">
+              <a:graphicData uri="http://schemas.openxmlformats.org/drawingml/2006/picture">
+                <pic:pic xmlns:pic="http://schemas.openxmlformats.org/drawingml/2006/picture">
+                  <pic:nvPicPr>
+                    <pic:cNvPr id="1803041673" name=""/>
+                    <pic:cNvPicPr/>
+                  </pic:nvPicPr>
+                  <pic:blipFill>
+                    <a:blip r:embed="rId11">
+                      <a:extLst>
+                        <a:ext uri="{28A0092B-C50C-407E-A947-70E740481C1C}">
+                          <a14:useLocalDpi xmlns:a14="http://schemas.microsoft.com/office/drawing/2010/main" val="0"/>
+                        </a:ext>
+                      </a:extLst>
+                    </a:blip>
+                    <a:stretch>
+                      <a:fillRect/>
+                    </a:stretch>
+                  </pic:blipFill>
+                  <pic:spPr>
+                    <a:xfrm>
+                      <a:off x="0" y="0"/>
+                      <a:ext cx="6645910" cy="628650"/>
+                    </a:xfrm>
+                    <a:prstGeom prst="rect">
+                      <a:avLst/>
+                    </a:prstGeom>
+                  </pic:spPr>
+                </pic:pic>
+              </a:graphicData>
+            </a:graphic>
+          </wp:anchor>
+        </w:drawing>
       </w:r>
     </w:p>
     <w:sectPr>
